--- a/3 практика/ОТЧЕТ ПО ПРАКТИКЕ №3.docx
+++ b/3 практика/ОТЧЕТ ПО ПРАКТИКЕ №3.docx
@@ -78,9 +78,18 @@
       <w:pPr>
         <w:pStyle w:val="1"/>
         <w:ind w:right="126"/>
-      </w:pPr>
-      <w:r>
-        <w:t>ОТЧЕТ ПО ПРАКТИЧЕСКОЙ №2</w:t>
+        <w:rPr>
+          <w:lang w:val="en-US"/>
+        </w:rPr>
+      </w:pPr>
+      <w:r>
+        <w:t>ОТЧЕТ ПО ПРАКТИЧЕСКОЙ №</w:t>
+      </w:r>
+      <w:r>
+        <w:rPr>
+          <w:lang w:val="en-US"/>
+        </w:rPr>
+        <w:t>3</w:t>
       </w:r>
     </w:p>
     <w:p>
@@ -199,23 +208,13 @@
         </w:rPr>
         <w:t xml:space="preserve">: </w:t>
       </w:r>
-      <w:proofErr w:type="spellStart"/>
-      <w:r>
-        <w:rPr>
-          <w:rFonts w:cs="Times New Roman"/>
-          <w:szCs w:val="28"/>
-          <w:lang w:eastAsia="ru-RU"/>
-        </w:rPr>
-        <w:t>Кунавин</w:t>
-      </w:r>
-      <w:proofErr w:type="spellEnd"/>
-      <w:r>
-        <w:rPr>
-          <w:rFonts w:cs="Times New Roman"/>
-          <w:szCs w:val="28"/>
-          <w:lang w:eastAsia="ru-RU"/>
-        </w:rPr>
-        <w:t xml:space="preserve"> Антон Вячеславович</w:t>
+      <w:r>
+        <w:rPr>
+          <w:rFonts w:cs="Times New Roman"/>
+          <w:szCs w:val="28"/>
+          <w:lang w:eastAsia="ru-RU"/>
+        </w:rPr>
+        <w:t>Кунавин Антон Вячеславович</w:t>
       </w:r>
     </w:p>
     <w:p>
@@ -492,13 +491,6 @@
           <w:lang w:eastAsia="ru-RU"/>
         </w:rPr>
         <w:tab/>
-      </w:r>
-      <w:r>
-        <w:rPr>
-          <w:rFonts w:cs="Times New Roman"/>
-          <w:szCs w:val="28"/>
-          <w:lang w:eastAsia="ru-RU"/>
-        </w:rPr>
         <w:t>Таблица Деталь (Артикул</w:t>
       </w:r>
       <w:r>
@@ -550,13 +542,6 @@
           <w:lang w:eastAsia="ru-RU"/>
         </w:rPr>
         <w:tab/>
-      </w:r>
-      <w:r>
-        <w:rPr>
-          <w:rFonts w:cs="Times New Roman"/>
-          <w:szCs w:val="28"/>
-          <w:lang w:eastAsia="ru-RU"/>
-        </w:rPr>
         <w:t>Таблица Поставщики (Код поставщика</w:t>
       </w:r>
       <w:r>
@@ -925,6 +910,9 @@
         <w:jc w:val="center"/>
       </w:pPr>
       <w:r>
+        <w:rPr>
+          <w:noProof/>
+        </w:rPr>
         <w:drawing>
           <wp:inline distT="0" distB="0" distL="0" distR="0" wp14:anchorId="69AB93CB" wp14:editId="4944B624">
             <wp:extent cx="5940425" cy="1713865"/>
@@ -969,49 +957,39 @@
       <w:r>
         <w:t xml:space="preserve">Рисунок </w:t>
       </w:r>
-      <w:r>
-        <w:fldChar w:fldCharType="begin"/>
-      </w:r>
-      <w:r>
-        <w:instrText xml:space="preserve"> SEQ Рисунок \* ARABIC </w:instrText>
-      </w:r>
-      <w:r>
-        <w:fldChar w:fldCharType="separate"/>
-      </w:r>
+      <w:fldSimple w:instr=" SEQ Рисунок \* ARABIC ">
+        <w:r>
+          <w:rPr>
+            <w:noProof/>
+          </w:rPr>
+          <w:t>1</w:t>
+        </w:r>
+      </w:fldSimple>
+      <w:r>
+        <w:t xml:space="preserve"> Список атрибутов</w:t>
+      </w:r>
+    </w:p>
+    <w:p>
+      <w:pPr>
+        <w:rPr>
+          <w:lang w:eastAsia="ru-RU"/>
+        </w:rPr>
+      </w:pPr>
+    </w:p>
+    <w:p>
+      <w:r>
+        <w:t xml:space="preserve">Определим типы связей и построим начальную ER-модель данных (рис. 2). </w:t>
+      </w:r>
+    </w:p>
+    <w:p>
+      <w:pPr>
+        <w:keepNext/>
+        <w:ind w:firstLine="0"/>
+      </w:pPr>
       <w:r>
         <w:rPr>
           <w:noProof/>
         </w:rPr>
-        <w:t>1</w:t>
-      </w:r>
-      <w:r>
-        <w:rPr>
-          <w:noProof/>
-        </w:rPr>
-        <w:fldChar w:fldCharType="end"/>
-      </w:r>
-      <w:r>
-        <w:t xml:space="preserve"> Список атрибутов</w:t>
-      </w:r>
-    </w:p>
-    <w:p>
-      <w:pPr>
-        <w:rPr>
-          <w:lang w:eastAsia="ru-RU"/>
-        </w:rPr>
-      </w:pPr>
-    </w:p>
-    <w:p>
-      <w:r>
-        <w:t xml:space="preserve">Определим типы связей и построим начальную ER-модель данных (рис. 2). </w:t>
-      </w:r>
-    </w:p>
-    <w:p>
-      <w:pPr>
-        <w:keepNext/>
-        <w:ind w:firstLine="0"/>
-      </w:pPr>
-      <w:r>
         <w:drawing>
           <wp:inline distT="0" distB="0" distL="0" distR="0" wp14:anchorId="0080DDA4" wp14:editId="26319867">
             <wp:extent cx="5940425" cy="2098040"/>
@@ -1056,54 +1034,42 @@
       <w:r>
         <w:t xml:space="preserve">Рисунок </w:t>
       </w:r>
-      <w:r>
-        <w:fldChar w:fldCharType="begin"/>
-      </w:r>
-      <w:r>
-        <w:instrText xml:space="preserve"> SEQ Рисунок \* ARABIC </w:instrText>
-      </w:r>
-      <w:r>
-        <w:fldChar w:fldCharType="separate"/>
-      </w:r>
+      <w:fldSimple w:instr=" SEQ Рисунок \* ARABIC ">
+        <w:r>
+          <w:rPr>
+            <w:noProof/>
+          </w:rPr>
+          <w:t>2</w:t>
+        </w:r>
+      </w:fldSimple>
+      <w:r>
+        <w:t xml:space="preserve"> Начальная </w:t>
+      </w:r>
+      <w:r>
+        <w:rPr>
+          <w:lang w:val="en-US"/>
+        </w:rPr>
+        <w:t xml:space="preserve">ER </w:t>
+      </w:r>
+      <w:r>
+        <w:t>модель</w:t>
+      </w:r>
+    </w:p>
+    <w:p>
+      <w:pPr>
+        <w:jc w:val="center"/>
+      </w:pPr>
+    </w:p>
+    <w:p>
+      <w:pPr>
+        <w:ind w:firstLine="0"/>
+        <w:rPr>
+          <w:lang w:eastAsia="ru-RU"/>
+        </w:rPr>
+      </w:pPr>
       <w:r>
         <w:rPr>
           <w:noProof/>
-        </w:rPr>
-        <w:t>2</w:t>
-      </w:r>
-      <w:r>
-        <w:rPr>
-          <w:noProof/>
-        </w:rPr>
-        <w:fldChar w:fldCharType="end"/>
-      </w:r>
-      <w:r>
-        <w:t xml:space="preserve"> Начальная </w:t>
-      </w:r>
-      <w:r>
-        <w:rPr>
-          <w:lang w:val="en-US"/>
-        </w:rPr>
-        <w:t xml:space="preserve">ER </w:t>
-      </w:r>
-      <w:r>
-        <w:t>модель</w:t>
-      </w:r>
-    </w:p>
-    <w:p>
-      <w:pPr>
-        <w:jc w:val="center"/>
-      </w:pPr>
-    </w:p>
-    <w:p>
-      <w:pPr>
-        <w:ind w:firstLine="0"/>
-        <w:rPr>
-          <w:lang w:eastAsia="ru-RU"/>
-        </w:rPr>
-      </w:pPr>
-      <w:r>
-        <w:rPr>
           <w:lang w:eastAsia="ru-RU"/>
         </w:rPr>
         <w:lastRenderedPageBreak/>
@@ -1151,27 +1117,14 @@
       <w:r>
         <w:t xml:space="preserve">Таблица </w:t>
       </w:r>
-      <w:r>
-        <w:fldChar w:fldCharType="begin"/>
-      </w:r>
-      <w:r>
-        <w:instrText xml:space="preserve"> SEQ Таблица \* ARABIC </w:instrText>
-      </w:r>
-      <w:r>
-        <w:fldChar w:fldCharType="separate"/>
-      </w:r>
-      <w:r>
-        <w:rPr>
-          <w:noProof/>
-        </w:rPr>
-        <w:t>1</w:t>
-      </w:r>
-      <w:r>
-        <w:rPr>
-          <w:noProof/>
-        </w:rPr>
-        <w:fldChar w:fldCharType="end"/>
-      </w:r>
+      <w:fldSimple w:instr=" SEQ Таблица \* ARABIC ">
+        <w:r>
+          <w:rPr>
+            <w:noProof/>
+          </w:rPr>
+          <w:t>1</w:t>
+        </w:r>
+      </w:fldSimple>
       <w:r>
         <w:t xml:space="preserve"> </w:t>
       </w:r>
@@ -1194,27 +1147,14 @@
       <w:r>
         <w:t xml:space="preserve">Таблица </w:t>
       </w:r>
-      <w:r>
-        <w:fldChar w:fldCharType="begin"/>
-      </w:r>
-      <w:r>
-        <w:instrText xml:space="preserve"> SEQ Таблица \* ARABIC </w:instrText>
-      </w:r>
-      <w:r>
-        <w:fldChar w:fldCharType="separate"/>
-      </w:r>
-      <w:r>
-        <w:rPr>
-          <w:noProof/>
-        </w:rPr>
-        <w:t>2</w:t>
-      </w:r>
-      <w:r>
-        <w:rPr>
-          <w:noProof/>
-        </w:rPr>
-        <w:fldChar w:fldCharType="end"/>
-      </w:r>
+      <w:fldSimple w:instr=" SEQ Таблица \* ARABIC ">
+        <w:r>
+          <w:rPr>
+            <w:noProof/>
+          </w:rPr>
+          <w:t>2</w:t>
+        </w:r>
+      </w:fldSimple>
       <w:r>
         <w:t xml:space="preserve"> </w:t>
       </w:r>
@@ -1377,27 +1317,14 @@
       <w:r>
         <w:t xml:space="preserve">Таблица </w:t>
       </w:r>
-      <w:r>
-        <w:fldChar w:fldCharType="begin"/>
-      </w:r>
-      <w:r>
-        <w:instrText xml:space="preserve"> SEQ Таблица \* ARABIC </w:instrText>
-      </w:r>
-      <w:r>
-        <w:fldChar w:fldCharType="separate"/>
-      </w:r>
-      <w:r>
-        <w:rPr>
-          <w:noProof/>
-        </w:rPr>
-        <w:t>3</w:t>
-      </w:r>
-      <w:r>
-        <w:rPr>
-          <w:noProof/>
-        </w:rPr>
-        <w:fldChar w:fldCharType="end"/>
-      </w:r>
+      <w:fldSimple w:instr=" SEQ Таблица \* ARABIC ">
+        <w:r>
+          <w:rPr>
+            <w:noProof/>
+          </w:rPr>
+          <w:t>3</w:t>
+        </w:r>
+      </w:fldSimple>
       <w:r>
         <w:t xml:space="preserve"> </w:t>
       </w:r>
@@ -1608,27 +1535,14 @@
         <w:lastRenderedPageBreak/>
         <w:t xml:space="preserve">Таблица </w:t>
       </w:r>
-      <w:r>
-        <w:fldChar w:fldCharType="begin"/>
-      </w:r>
-      <w:r>
-        <w:instrText xml:space="preserve"> SEQ Таблица \* ARABIC </w:instrText>
-      </w:r>
-      <w:r>
-        <w:fldChar w:fldCharType="separate"/>
-      </w:r>
-      <w:r>
-        <w:rPr>
-          <w:noProof/>
-        </w:rPr>
-        <w:t>4</w:t>
-      </w:r>
-      <w:r>
-        <w:rPr>
-          <w:noProof/>
-        </w:rPr>
-        <w:fldChar w:fldCharType="end"/>
-      </w:r>
+      <w:fldSimple w:instr=" SEQ Таблица \* ARABIC ">
+        <w:r>
+          <w:rPr>
+            <w:noProof/>
+          </w:rPr>
+          <w:t>4</w:t>
+        </w:r>
+      </w:fldSimple>
       <w:r>
         <w:t xml:space="preserve"> </w:t>
       </w:r>
@@ -1902,27 +1816,14 @@
       <w:r>
         <w:t xml:space="preserve">Таблица </w:t>
       </w:r>
-      <w:r>
-        <w:fldChar w:fldCharType="begin"/>
-      </w:r>
-      <w:r>
-        <w:instrText xml:space="preserve"> SEQ Таблица \* ARABIC </w:instrText>
-      </w:r>
-      <w:r>
-        <w:fldChar w:fldCharType="separate"/>
-      </w:r>
-      <w:r>
-        <w:rPr>
-          <w:noProof/>
-        </w:rPr>
-        <w:t>5</w:t>
-      </w:r>
-      <w:r>
-        <w:rPr>
-          <w:noProof/>
-        </w:rPr>
-        <w:fldChar w:fldCharType="end"/>
-      </w:r>
+      <w:fldSimple w:instr=" SEQ Таблица \* ARABIC ">
+        <w:r>
+          <w:rPr>
+            <w:noProof/>
+          </w:rPr>
+          <w:t>5</w:t>
+        </w:r>
+      </w:fldSimple>
       <w:r>
         <w:t xml:space="preserve"> </w:t>
       </w:r>
@@ -1930,7 +1831,7 @@
         <w:t>«</w:t>
       </w:r>
       <w:r>
-        <w:t>Сотрудник</w:t>
+        <w:t>Деталь</w:t>
       </w:r>
       <w:r>
         <w:t>» в режиме конструктора</w:t>
@@ -1941,14 +1842,11 @@
         <w:jc w:val="center"/>
       </w:pPr>
       <w:r>
-        <w:rPr>
-          <w:noProof/>
-        </w:rPr>
         <w:drawing>
-          <wp:inline distT="0" distB="0" distL="0" distR="0" wp14:anchorId="6FC82A34" wp14:editId="6D07F32A">
-            <wp:extent cx="4525006" cy="1467055"/>
-            <wp:effectExtent l="0" t="0" r="0" b="0"/>
-            <wp:docPr id="4" name="Рисунок 4" descr="Изображение выглядит как стол&#10;&#10;Автоматически созданное описание"/>
+          <wp:inline distT="0" distB="0" distL="0" distR="0" wp14:anchorId="6328960D" wp14:editId="27114F36">
+            <wp:extent cx="4086795" cy="1286054"/>
+            <wp:effectExtent l="0" t="0" r="9525" b="9525"/>
+            <wp:docPr id="2" name="Рисунок 2"/>
             <wp:cNvGraphicFramePr>
               <a:graphicFrameLocks xmlns:a="http://schemas.openxmlformats.org/drawingml/2006/main" noChangeAspect="1"/>
             </wp:cNvGraphicFramePr>
@@ -1956,7 +1854,7 @@
               <a:graphicData uri="http://schemas.openxmlformats.org/drawingml/2006/picture">
                 <pic:pic xmlns:pic="http://schemas.openxmlformats.org/drawingml/2006/picture">
                   <pic:nvPicPr>
-                    <pic:cNvPr id="4" name="Рисунок 4" descr="Изображение выглядит как стол&#10;&#10;Автоматически созданное описание"/>
+                    <pic:cNvPr id="1" name=""/>
                     <pic:cNvPicPr/>
                   </pic:nvPicPr>
                   <pic:blipFill>
@@ -1968,7 +1866,7 @@
                   <pic:spPr>
                     <a:xfrm>
                       <a:off x="0" y="0"/>
-                      <a:ext cx="4525006" cy="1467055"/>
+                      <a:ext cx="4086795" cy="1286054"/>
                     </a:xfrm>
                     <a:prstGeom prst="rect">
                       <a:avLst/>
@@ -1989,27 +1887,14 @@
       <w:r>
         <w:t xml:space="preserve">Таблица </w:t>
       </w:r>
-      <w:r>
-        <w:fldChar w:fldCharType="begin"/>
-      </w:r>
-      <w:r>
-        <w:instrText xml:space="preserve"> SEQ Таблица \* ARABIC </w:instrText>
-      </w:r>
-      <w:r>
-        <w:fldChar w:fldCharType="separate"/>
-      </w:r>
-      <w:r>
-        <w:rPr>
-          <w:noProof/>
-        </w:rPr>
-        <w:t>6</w:t>
-      </w:r>
-      <w:r>
-        <w:rPr>
-          <w:noProof/>
-        </w:rPr>
-        <w:fldChar w:fldCharType="end"/>
-      </w:r>
+      <w:fldSimple w:instr=" SEQ Таблица \* ARABIC ">
+        <w:r>
+          <w:rPr>
+            <w:noProof/>
+          </w:rPr>
+          <w:t>6</w:t>
+        </w:r>
+      </w:fldSimple>
       <w:r>
         <w:t xml:space="preserve"> </w:t>
       </w:r>
@@ -2017,7 +1902,7 @@
         <w:t>«</w:t>
       </w:r>
       <w:r>
-        <w:t>Работы</w:t>
+        <w:t>Поставщики</w:t>
       </w:r>
       <w:r>
         <w:t>» в режиме конструктора</w:t>
@@ -2028,14 +1913,11 @@
         <w:jc w:val="center"/>
       </w:pPr>
       <w:r>
-        <w:rPr>
-          <w:noProof/>
-        </w:rPr>
         <w:drawing>
-          <wp:inline distT="0" distB="0" distL="0" distR="0" wp14:anchorId="65089036" wp14:editId="14914E7F">
-            <wp:extent cx="4686954" cy="1209844"/>
-            <wp:effectExtent l="0" t="0" r="0" b="9525"/>
-            <wp:docPr id="5" name="Рисунок 5" descr="Изображение выглядит как стол&#10;&#10;Автоматически созданное описание"/>
+          <wp:inline distT="0" distB="0" distL="0" distR="0" wp14:anchorId="2C1D2C6E" wp14:editId="763E4D14">
+            <wp:extent cx="4210638" cy="1457528"/>
+            <wp:effectExtent l="0" t="0" r="0" b="0"/>
+            <wp:docPr id="3" name="Рисунок 3"/>
             <wp:cNvGraphicFramePr>
               <a:graphicFrameLocks xmlns:a="http://schemas.openxmlformats.org/drawingml/2006/main" noChangeAspect="1"/>
             </wp:cNvGraphicFramePr>
@@ -2043,7 +1925,7 @@
               <a:graphicData uri="http://schemas.openxmlformats.org/drawingml/2006/picture">
                 <pic:pic xmlns:pic="http://schemas.openxmlformats.org/drawingml/2006/picture">
                   <pic:nvPicPr>
-                    <pic:cNvPr id="5" name="Рисунок 5" descr="Изображение выглядит как стол&#10;&#10;Автоматически созданное описание"/>
+                    <pic:cNvPr id="1" name=""/>
                     <pic:cNvPicPr/>
                   </pic:nvPicPr>
                   <pic:blipFill>
@@ -2055,7 +1937,7 @@
                   <pic:spPr>
                     <a:xfrm>
                       <a:off x="0" y="0"/>
-                      <a:ext cx="4686954" cy="1209844"/>
+                      <a:ext cx="4210638" cy="1457528"/>
                     </a:xfrm>
                     <a:prstGeom prst="rect">
                       <a:avLst/>
@@ -2103,30 +1985,16 @@
         <w:jc w:val="center"/>
       </w:pPr>
       <w:r>
-        <w:lastRenderedPageBreak/>
         <w:t xml:space="preserve">Таблица </w:t>
       </w:r>
-      <w:r>
-        <w:fldChar w:fldCharType="begin"/>
-      </w:r>
-      <w:r>
-        <w:instrText xml:space="preserve"> SEQ Таблица \* ARABIC </w:instrText>
-      </w:r>
-      <w:r>
-        <w:fldChar w:fldCharType="separate"/>
-      </w:r>
-      <w:r>
-        <w:rPr>
-          <w:noProof/>
-        </w:rPr>
-        <w:t>7</w:t>
-      </w:r>
-      <w:r>
-        <w:rPr>
-          <w:noProof/>
-        </w:rPr>
-        <w:fldChar w:fldCharType="end"/>
-      </w:r>
+      <w:fldSimple w:instr=" SEQ Таблица \* ARABIC ">
+        <w:r>
+          <w:rPr>
+            <w:noProof/>
+          </w:rPr>
+          <w:t>7</w:t>
+        </w:r>
+      </w:fldSimple>
       <w:r>
         <w:t xml:space="preserve"> </w:t>
       </w:r>
@@ -2134,7 +2002,7 @@
         <w:t>«</w:t>
       </w:r>
       <w:r>
-        <w:t>Проект</w:t>
+        <w:t>Поставки</w:t>
       </w:r>
       <w:r>
         <w:t>» в режиме конструктора</w:t>
@@ -2145,14 +2013,11 @@
         <w:jc w:val="center"/>
       </w:pPr>
       <w:r>
-        <w:rPr>
-          <w:noProof/>
-        </w:rPr>
         <w:drawing>
-          <wp:inline distT="0" distB="0" distL="0" distR="0" wp14:anchorId="257D20AD" wp14:editId="4C5B4BB6">
-            <wp:extent cx="4363059" cy="2657846"/>
+          <wp:inline distT="0" distB="0" distL="0" distR="0" wp14:anchorId="4497479D" wp14:editId="7AA31A7D">
+            <wp:extent cx="4153480" cy="1571844"/>
             <wp:effectExtent l="0" t="0" r="0" b="9525"/>
-            <wp:docPr id="6" name="Рисунок 6" descr="Изображение выглядит как стол&#10;&#10;Автоматически созданное описание"/>
+            <wp:docPr id="11" name="Рисунок 11"/>
             <wp:cNvGraphicFramePr>
               <a:graphicFrameLocks xmlns:a="http://schemas.openxmlformats.org/drawingml/2006/main" noChangeAspect="1"/>
             </wp:cNvGraphicFramePr>
@@ -2160,7 +2025,7 @@
               <a:graphicData uri="http://schemas.openxmlformats.org/drawingml/2006/picture">
                 <pic:pic xmlns:pic="http://schemas.openxmlformats.org/drawingml/2006/picture">
                   <pic:nvPicPr>
-                    <pic:cNvPr id="6" name="Рисунок 6" descr="Изображение выглядит как стол&#10;&#10;Автоматически созданное описание"/>
+                    <pic:cNvPr id="1" name=""/>
                     <pic:cNvPicPr/>
                   </pic:nvPicPr>
                   <pic:blipFill>
@@ -2172,7 +2037,7 @@
                   <pic:spPr>
                     <a:xfrm>
                       <a:off x="0" y="0"/>
-                      <a:ext cx="4363059" cy="2657846"/>
+                      <a:ext cx="4153480" cy="1571844"/>
                     </a:xfrm>
                     <a:prstGeom prst="rect">
                       <a:avLst/>
@@ -2240,27 +2105,14 @@
       <w:r>
         <w:t xml:space="preserve">Рисунок </w:t>
       </w:r>
-      <w:r>
-        <w:fldChar w:fldCharType="begin"/>
-      </w:r>
-      <w:r>
-        <w:instrText xml:space="preserve"> SEQ Таблица \* ARABIC </w:instrText>
-      </w:r>
-      <w:r>
-        <w:fldChar w:fldCharType="separate"/>
-      </w:r>
-      <w:r>
-        <w:rPr>
-          <w:noProof/>
-        </w:rPr>
-        <w:t>8</w:t>
-      </w:r>
-      <w:r>
-        <w:rPr>
-          <w:noProof/>
-        </w:rPr>
-        <w:fldChar w:fldCharType="end"/>
-      </w:r>
+      <w:fldSimple w:instr=" SEQ Таблица \* ARABIC ">
+        <w:r>
+          <w:rPr>
+            <w:noProof/>
+          </w:rPr>
+          <w:t>8</w:t>
+        </w:r>
+      </w:fldSimple>
       <w:r>
         <w:t xml:space="preserve"> Схема данных</w:t>
       </w:r>
@@ -2279,14 +2131,13 @@
         <w:rPr>
           <w:b/>
           <w:bCs/>
-          <w:noProof/>
           <w:lang w:val="en-US"/>
         </w:rPr>
         <w:drawing>
-          <wp:inline distT="0" distB="0" distL="0" distR="0" wp14:anchorId="65746E2A" wp14:editId="3EB3346C">
-            <wp:extent cx="5940425" cy="2363470"/>
-            <wp:effectExtent l="0" t="0" r="3175" b="0"/>
-            <wp:docPr id="7" name="Рисунок 7"/>
+          <wp:inline distT="0" distB="0" distL="0" distR="0" wp14:anchorId="033FB213" wp14:editId="2D2F69C4">
+            <wp:extent cx="5940425" cy="2797175"/>
+            <wp:effectExtent l="0" t="0" r="3175" b="3175"/>
+            <wp:docPr id="12" name="Рисунок 12"/>
             <wp:cNvGraphicFramePr>
               <a:graphicFrameLocks xmlns:a="http://schemas.openxmlformats.org/drawingml/2006/main" noChangeAspect="1"/>
             </wp:cNvGraphicFramePr>
@@ -2306,7 +2157,7 @@
                   <pic:spPr>
                     <a:xfrm>
                       <a:off x="0" y="0"/>
-                      <a:ext cx="5940425" cy="2363470"/>
+                      <a:ext cx="5940425" cy="2797175"/>
                     </a:xfrm>
                     <a:prstGeom prst="rect">
                       <a:avLst/>
@@ -2368,6 +2219,20 @@
     <w:p>
       <w:pPr>
         <w:rPr>
+          <w:lang w:val="en-US"/>
+        </w:rPr>
+      </w:pPr>
+    </w:p>
+    <w:p>
+      <w:pPr>
+        <w:rPr>
+          <w:lang w:val="en-US"/>
+        </w:rPr>
+      </w:pPr>
+    </w:p>
+    <w:p>
+      <w:pPr>
+        <w:rPr>
           <w:b/>
           <w:bCs/>
         </w:rPr>
@@ -2392,13 +2257,11 @@
       <w:r>
         <w:t>Запрос 1</w:t>
       </w:r>
-      <w:proofErr w:type="gramStart"/>
-      <w:r>
-        <w:t>: Определить</w:t>
-      </w:r>
-      <w:proofErr w:type="gramEnd"/>
-      <w:r>
-        <w:t xml:space="preserve"> те работы в 2019 г., по которым плановые сроки выполнения превышают заданную дату завершения</w:t>
+      <w:r>
+        <w:t xml:space="preserve">: </w:t>
+      </w:r>
+      <w:r>
+        <w:t>Общая стоимость поставок</w:t>
       </w:r>
     </w:p>
     <w:p>
@@ -2407,14 +2270,11 @@
         <w:jc w:val="center"/>
       </w:pPr>
       <w:r>
-        <w:rPr>
-          <w:noProof/>
-        </w:rPr>
         <w:drawing>
-          <wp:inline distT="0" distB="0" distL="0" distR="0" wp14:anchorId="7BEEF40A" wp14:editId="1915178D">
-            <wp:extent cx="5940425" cy="2232660"/>
-            <wp:effectExtent l="0" t="0" r="3175" b="0"/>
-            <wp:docPr id="8" name="Рисунок 8" descr="Изображение выглядит как текст, снимок экрана, внутренний&#10;&#10;Автоматически созданное описание"/>
+          <wp:inline distT="0" distB="0" distL="0" distR="0" wp14:anchorId="4514B5A9" wp14:editId="2FC25BDC">
+            <wp:extent cx="5940425" cy="2739390"/>
+            <wp:effectExtent l="0" t="0" r="3175" b="3810"/>
+            <wp:docPr id="34" name="Рисунок 34"/>
             <wp:cNvGraphicFramePr>
               <a:graphicFrameLocks xmlns:a="http://schemas.openxmlformats.org/drawingml/2006/main" noChangeAspect="1"/>
             </wp:cNvGraphicFramePr>
@@ -2422,7 +2282,7 @@
               <a:graphicData uri="http://schemas.openxmlformats.org/drawingml/2006/picture">
                 <pic:pic xmlns:pic="http://schemas.openxmlformats.org/drawingml/2006/picture">
                   <pic:nvPicPr>
-                    <pic:cNvPr id="8" name="Рисунок 8" descr="Изображение выглядит как текст, снимок экрана, внутренний&#10;&#10;Автоматически созданное описание"/>
+                    <pic:cNvPr id="1" name=""/>
                     <pic:cNvPicPr/>
                   </pic:nvPicPr>
                   <pic:blipFill>
@@ -2434,7 +2294,7 @@
                   <pic:spPr>
                     <a:xfrm>
                       <a:off x="0" y="0"/>
-                      <a:ext cx="5940425" cy="2232660"/>
+                      <a:ext cx="5940425" cy="2739390"/>
                     </a:xfrm>
                     <a:prstGeom prst="rect">
                       <a:avLst/>
@@ -2450,11 +2310,6 @@
     <w:p>
       <w:pPr>
         <w:ind w:firstLine="0"/>
-      </w:pPr>
-    </w:p>
-    <w:p>
-      <w:pPr>
-        <w:ind w:firstLine="0"/>
         <w:jc w:val="center"/>
       </w:pPr>
     </w:p>
@@ -2462,17 +2317,11 @@
       <w:r>
         <w:t>Запрос 2</w:t>
       </w:r>
-      <w:proofErr w:type="gramStart"/>
-      <w:r>
-        <w:t>: Определить</w:t>
-      </w:r>
-      <w:proofErr w:type="gramEnd"/>
-      <w:r>
-        <w:t xml:space="preserve"> общее количество работ, находившихся на выполнении у некоторого сотрудника</w:t>
-      </w:r>
-      <w:r>
-        <w:br/>
-        <w:t>весной 2019 г.</w:t>
+      <w:r>
+        <w:t xml:space="preserve">: </w:t>
+      </w:r>
+      <w:r>
+        <w:t>Общая стоимость поставок по конкретному поставщику</w:t>
       </w:r>
     </w:p>
     <w:p>
@@ -2481,14 +2330,11 @@
         <w:jc w:val="center"/>
       </w:pPr>
       <w:r>
-        <w:rPr>
-          <w:noProof/>
-        </w:rPr>
         <w:drawing>
-          <wp:inline distT="0" distB="0" distL="0" distR="0" wp14:anchorId="59352FB2" wp14:editId="6873B7B2">
-            <wp:extent cx="5940425" cy="2970530"/>
-            <wp:effectExtent l="0" t="0" r="3175" b="1270"/>
-            <wp:docPr id="9" name="Рисунок 9"/>
+          <wp:inline distT="0" distB="0" distL="0" distR="0" wp14:anchorId="4C78F3E1" wp14:editId="213955B8">
+            <wp:extent cx="5940425" cy="3108960"/>
+            <wp:effectExtent l="0" t="0" r="3175" b="0"/>
+            <wp:docPr id="35" name="Рисунок 35"/>
             <wp:cNvGraphicFramePr>
               <a:graphicFrameLocks xmlns:a="http://schemas.openxmlformats.org/drawingml/2006/main" noChangeAspect="1"/>
             </wp:cNvGraphicFramePr>
@@ -2508,7 +2354,7 @@
                   <pic:spPr>
                     <a:xfrm>
                       <a:off x="0" y="0"/>
-                      <a:ext cx="5940425" cy="2970530"/>
+                      <a:ext cx="5940425" cy="3108960"/>
                     </a:xfrm>
                     <a:prstGeom prst="rect">
                       <a:avLst/>
@@ -2524,31 +2370,36 @@
     <w:p>
       <w:pPr>
         <w:ind w:firstLine="0"/>
-        <w:jc w:val="center"/>
-      </w:pPr>
-    </w:p>
-    <w:p>
-      <w:pPr>
-        <w:ind w:firstLine="0"/>
-        <w:jc w:val="center"/>
-      </w:pPr>
-    </w:p>
-    <w:p>
-      <w:pPr>
-        <w:ind w:firstLine="0"/>
-        <w:jc w:val="center"/>
-      </w:pPr>
-    </w:p>
-    <w:p>
-      <w:pPr>
-        <w:ind w:firstLine="0"/>
-        <w:jc w:val="center"/>
-      </w:pPr>
-    </w:p>
-    <w:p>
-      <w:pPr>
-        <w:ind w:firstLine="0"/>
-        <w:jc w:val="center"/>
+      </w:pPr>
+    </w:p>
+    <w:p>
+      <w:pPr>
+        <w:ind w:firstLine="0"/>
+      </w:pPr>
+    </w:p>
+    <w:p>
+      <w:pPr>
+        <w:ind w:firstLine="0"/>
+      </w:pPr>
+    </w:p>
+    <w:p>
+      <w:pPr>
+        <w:ind w:firstLine="0"/>
+      </w:pPr>
+    </w:p>
+    <w:p>
+      <w:pPr>
+        <w:ind w:firstLine="0"/>
+      </w:pPr>
+    </w:p>
+    <w:p>
+      <w:pPr>
+        <w:ind w:firstLine="0"/>
+      </w:pPr>
+    </w:p>
+    <w:p>
+      <w:pPr>
+        <w:ind w:firstLine="0"/>
       </w:pPr>
     </w:p>
     <w:p>
@@ -2559,7 +2410,6 @@
         <w:lastRenderedPageBreak/>
         <w:t>Запрос 3</w:t>
       </w:r>
-      <w:proofErr w:type="gramStart"/>
       <w:r>
         <w:t>:</w:t>
       </w:r>
@@ -2573,26 +2423,19 @@
         <w:t xml:space="preserve"> </w:t>
       </w:r>
       <w:r>
-        <w:t>Определить</w:t>
-      </w:r>
-      <w:proofErr w:type="gramEnd"/>
-      <w:r>
-        <w:t xml:space="preserve"> те работы, которые к дате завершения были выполнены не более, чем на 50%.</w:t>
-      </w:r>
-    </w:p>
-    <w:p>
-      <w:pPr>
-        <w:ind w:firstLine="0"/>
-      </w:pPr>
-      <w:r>
-        <w:rPr>
-          <w:noProof/>
-        </w:rPr>
+        <w:t>Поставки по конкретному поставщику</w:t>
+      </w:r>
+    </w:p>
+    <w:p>
+      <w:pPr>
+        <w:ind w:firstLine="0"/>
+      </w:pPr>
+      <w:r>
         <w:drawing>
-          <wp:inline distT="0" distB="0" distL="0" distR="0" wp14:anchorId="3A5B276B" wp14:editId="56040218">
-            <wp:extent cx="5940425" cy="3104515"/>
-            <wp:effectExtent l="0" t="0" r="3175" b="635"/>
-            <wp:docPr id="10" name="Рисунок 10" descr="Изображение выглядит как стол&#10;&#10;Автоматически созданное описание"/>
+          <wp:inline distT="0" distB="0" distL="0" distR="0" wp14:anchorId="6E5F64CF" wp14:editId="57660B6F">
+            <wp:extent cx="5940425" cy="3435350"/>
+            <wp:effectExtent l="0" t="0" r="3175" b="0"/>
+            <wp:docPr id="36" name="Рисунок 36"/>
             <wp:cNvGraphicFramePr>
               <a:graphicFrameLocks xmlns:a="http://schemas.openxmlformats.org/drawingml/2006/main" noChangeAspect="1"/>
             </wp:cNvGraphicFramePr>
@@ -2600,7 +2443,7 @@
               <a:graphicData uri="http://schemas.openxmlformats.org/drawingml/2006/picture">
                 <pic:pic xmlns:pic="http://schemas.openxmlformats.org/drawingml/2006/picture">
                   <pic:nvPicPr>
-                    <pic:cNvPr id="10" name="Рисунок 10" descr="Изображение выглядит как стол&#10;&#10;Автоматически созданное описание"/>
+                    <pic:cNvPr id="1" name=""/>
                     <pic:cNvPicPr/>
                   </pic:nvPicPr>
                   <pic:blipFill>
@@ -2612,7 +2455,7 @@
                   <pic:spPr>
                     <a:xfrm>
                       <a:off x="0" y="0"/>
-                      <a:ext cx="5940425" cy="3104515"/>
+                      <a:ext cx="5940425" cy="3435350"/>
                     </a:xfrm>
                     <a:prstGeom prst="rect">
                       <a:avLst/>
@@ -2633,6 +2476,11 @@
     <w:p>
       <w:pPr>
         <w:ind w:firstLine="0"/>
+      </w:pPr>
+    </w:p>
+    <w:p>
+      <w:pPr>
+        <w:ind w:firstLine="0"/>
         <w:rPr>
           <w:b/>
           <w:bCs/>
@@ -2755,6 +2603,9 @@
         <w:ind w:firstLine="0"/>
       </w:pPr>
       <w:r>
+        <w:rPr>
+          <w:noProof/>
+        </w:rPr>
         <w:drawing>
           <wp:inline distT="0" distB="0" distL="0" distR="0" wp14:anchorId="463075C2" wp14:editId="543831BF">
             <wp:extent cx="6197631" cy="1912620"/>
@@ -2832,22 +2683,22 @@
     <w:p/>
     <w:p>
       <w:r>
-        <w:t>Таблица Исполнитель</w:t>
-      </w:r>
-    </w:p>
-    <w:p>
-      <w:pPr>
-        <w:ind w:firstLine="0"/>
-      </w:pPr>
-      <w:r>
-        <w:rPr>
-          <w:noProof/>
-        </w:rPr>
+        <w:t xml:space="preserve">Таблица </w:t>
+      </w:r>
+      <w:r>
+        <w:t>Деталь</w:t>
+      </w:r>
+    </w:p>
+    <w:p>
+      <w:pPr>
+        <w:ind w:firstLine="0"/>
+      </w:pPr>
+      <w:r>
         <w:drawing>
-          <wp:inline distT="0" distB="0" distL="0" distR="0" wp14:anchorId="07849FC9" wp14:editId="05F2877D">
-            <wp:extent cx="5940425" cy="1457960"/>
-            <wp:effectExtent l="0" t="0" r="3175" b="8890"/>
-            <wp:docPr id="13" name="Рисунок 13"/>
+          <wp:inline distT="0" distB="0" distL="0" distR="0" wp14:anchorId="7E6009F6" wp14:editId="1FF985B1">
+            <wp:extent cx="5940425" cy="2866390"/>
+            <wp:effectExtent l="0" t="0" r="3175" b="0"/>
+            <wp:docPr id="37" name="Рисунок 37"/>
             <wp:cNvGraphicFramePr>
               <a:graphicFrameLocks xmlns:a="http://schemas.openxmlformats.org/drawingml/2006/main" noChangeAspect="1"/>
             </wp:cNvGraphicFramePr>
@@ -2867,7 +2718,7 @@
                   <pic:spPr>
                     <a:xfrm>
                       <a:off x="0" y="0"/>
-                      <a:ext cx="5940425" cy="1457960"/>
+                      <a:ext cx="5940425" cy="2866390"/>
                     </a:xfrm>
                     <a:prstGeom prst="rect">
                       <a:avLst/>
@@ -2882,22 +2733,22 @@
     </w:p>
     <w:p>
       <w:r>
-        <w:t>Таблица Работы</w:t>
-      </w:r>
-    </w:p>
-    <w:p>
-      <w:pPr>
-        <w:ind w:firstLine="0"/>
-      </w:pPr>
-      <w:r>
-        <w:rPr>
-          <w:noProof/>
-        </w:rPr>
+        <w:t xml:space="preserve">Таблица </w:t>
+      </w:r>
+      <w:r>
+        <w:t>Поставщики</w:t>
+      </w:r>
+    </w:p>
+    <w:p>
+      <w:pPr>
+        <w:ind w:firstLine="0"/>
+      </w:pPr>
+      <w:r>
         <w:drawing>
-          <wp:inline distT="0" distB="0" distL="0" distR="0" wp14:anchorId="444472FE" wp14:editId="10FC570A">
-            <wp:extent cx="5940425" cy="929005"/>
-            <wp:effectExtent l="0" t="0" r="3175" b="4445"/>
-            <wp:docPr id="14" name="Рисунок 14"/>
+          <wp:inline distT="0" distB="0" distL="0" distR="0" wp14:anchorId="5A56E524" wp14:editId="6165D42F">
+            <wp:extent cx="5940425" cy="2157095"/>
+            <wp:effectExtent l="0" t="0" r="3175" b="0"/>
+            <wp:docPr id="38" name="Рисунок 38"/>
             <wp:cNvGraphicFramePr>
               <a:graphicFrameLocks xmlns:a="http://schemas.openxmlformats.org/drawingml/2006/main" noChangeAspect="1"/>
             </wp:cNvGraphicFramePr>
@@ -2917,7 +2768,7 @@
                   <pic:spPr>
                     <a:xfrm>
                       <a:off x="0" y="0"/>
-                      <a:ext cx="5940425" cy="929005"/>
+                      <a:ext cx="5940425" cy="2157095"/>
                     </a:xfrm>
                     <a:prstGeom prst="rect">
                       <a:avLst/>
@@ -2931,13 +2782,12 @@
       </w:r>
     </w:p>
     <w:p>
-      <w:pPr>
-        <w:ind w:firstLine="0"/>
-      </w:pPr>
-    </w:p>
-    <w:p>
-      <w:r>
-        <w:t>Таблица Проект</w:t>
+      <w:r>
+        <w:lastRenderedPageBreak/>
+        <w:t xml:space="preserve">Таблица </w:t>
+      </w:r>
+      <w:r>
+        <w:t>Поставки</w:t>
       </w:r>
     </w:p>
     <w:p>
@@ -2990,7 +2840,6 @@
         <w:ind w:firstLine="0"/>
       </w:pPr>
       <w:r>
-        <w:lastRenderedPageBreak/>
         <w:t>Результат выполнения запроса 1</w:t>
       </w:r>
     </w:p>
@@ -3164,23 +3013,92 @@
       <w:pPr>
         <w:ind w:firstLine="0"/>
       </w:pPr>
-      <w:r>
-        <w:t>Результат выполнения запроса 4</w:t>
-      </w:r>
-    </w:p>
-    <w:p>
-      <w:pPr>
-        <w:ind w:firstLine="0"/>
+    </w:p>
+    <w:p>
+      <w:pPr>
+        <w:ind w:firstLine="0"/>
+      </w:pPr>
+    </w:p>
+    <w:p>
+      <w:pPr>
+        <w:ind w:firstLine="0"/>
+      </w:pPr>
+    </w:p>
+    <w:p>
+      <w:pPr>
+        <w:ind w:firstLine="0"/>
+      </w:pPr>
+    </w:p>
+    <w:p>
+      <w:pPr>
+        <w:ind w:firstLine="0"/>
+      </w:pPr>
+    </w:p>
+    <w:p>
+      <w:pPr>
+        <w:ind w:firstLine="0"/>
+      </w:pPr>
+    </w:p>
+    <w:p>
+      <w:pPr>
+        <w:ind w:firstLine="0"/>
+      </w:pPr>
+    </w:p>
+    <w:p>
+      <w:pPr>
+        <w:ind w:firstLine="0"/>
+      </w:pPr>
+    </w:p>
+    <w:p>
+      <w:pPr>
+        <w:ind w:firstLine="0"/>
+      </w:pPr>
+    </w:p>
+    <w:p>
+      <w:pPr>
+        <w:ind w:firstLine="0"/>
+      </w:pPr>
+    </w:p>
+    <w:p>
+      <w:pPr>
+        <w:ind w:firstLine="0"/>
+      </w:pPr>
+    </w:p>
+    <w:p>
+      <w:pPr>
+        <w:ind w:firstLine="0"/>
+        <w:rPr>
+          <w:lang w:val="en-US"/>
+        </w:rPr>
+      </w:pPr>
+      <w:r>
+        <w:lastRenderedPageBreak/>
+        <w:t>Главная форма</w:t>
+      </w:r>
+      <w:r>
+        <w:rPr>
+          <w:lang w:val="en-US"/>
+        </w:rPr>
+        <w:t>:</w:t>
+      </w:r>
+    </w:p>
+    <w:p>
+      <w:pPr>
+        <w:ind w:firstLine="0"/>
+        <w:rPr>
+          <w:lang w:val="en-US"/>
+        </w:rPr>
       </w:pPr>
       <w:r>
         <w:rPr>
           <w:noProof/>
+          <w:lang w:val="en-US"/>
         </w:rPr>
         <w:drawing>
-          <wp:inline distT="0" distB="0" distL="0" distR="0" wp14:anchorId="538E47E5" wp14:editId="14690731">
-            <wp:extent cx="5940425" cy="1039495"/>
-            <wp:effectExtent l="0" t="0" r="3175" b="8255"/>
-            <wp:docPr id="19" name="Рисунок 19"/>
+          <wp:inline distT="0" distB="0" distL="0" distR="0" wp14:anchorId="1C45B06E" wp14:editId="388E2655">
+            <wp:extent cx="5940425" cy="2750820"/>
+            <wp:effectExtent l="0" t="0" r="3175" b="0"/>
+            <wp:docPr id="20" name="Рисунок 20"/>
             <wp:cNvGraphicFramePr>
               <a:graphicFrameLocks xmlns:a="http://schemas.openxmlformats.org/drawingml/2006/main" noChangeAspect="1"/>
             </wp:cNvGraphicFramePr>
@@ -3200,82 +3118,6 @@
                   <pic:spPr>
                     <a:xfrm>
                       <a:off x="0" y="0"/>
-                      <a:ext cx="5940425" cy="1039495"/>
-                    </a:xfrm>
-                    <a:prstGeom prst="rect">
-                      <a:avLst/>
-                    </a:prstGeom>
-                  </pic:spPr>
-                </pic:pic>
-              </a:graphicData>
-            </a:graphic>
-          </wp:inline>
-        </w:drawing>
-      </w:r>
-    </w:p>
-    <w:p>
-      <w:pPr>
-        <w:ind w:firstLine="0"/>
-      </w:pPr>
-    </w:p>
-    <w:p>
-      <w:pPr>
-        <w:ind w:firstLine="0"/>
-      </w:pPr>
-    </w:p>
-    <w:p>
-      <w:pPr>
-        <w:ind w:firstLine="0"/>
-        <w:rPr>
-          <w:lang w:val="en-US"/>
-        </w:rPr>
-      </w:pPr>
-      <w:r>
-        <w:t>Главная форма</w:t>
-      </w:r>
-      <w:r>
-        <w:rPr>
-          <w:lang w:val="en-US"/>
-        </w:rPr>
-        <w:t>:</w:t>
-      </w:r>
-    </w:p>
-    <w:p>
-      <w:pPr>
-        <w:ind w:firstLine="0"/>
-        <w:rPr>
-          <w:lang w:val="en-US"/>
-        </w:rPr>
-      </w:pPr>
-      <w:r>
-        <w:rPr>
-          <w:noProof/>
-          <w:lang w:val="en-US"/>
-        </w:rPr>
-        <w:drawing>
-          <wp:inline distT="0" distB="0" distL="0" distR="0" wp14:anchorId="1C45B06E" wp14:editId="388E2655">
-            <wp:extent cx="5940425" cy="2750820"/>
-            <wp:effectExtent l="0" t="0" r="3175" b="0"/>
-            <wp:docPr id="20" name="Рисунок 20"/>
-            <wp:cNvGraphicFramePr>
-              <a:graphicFrameLocks xmlns:a="http://schemas.openxmlformats.org/drawingml/2006/main" noChangeAspect="1"/>
-            </wp:cNvGraphicFramePr>
-            <a:graphic xmlns:a="http://schemas.openxmlformats.org/drawingml/2006/main">
-              <a:graphicData uri="http://schemas.openxmlformats.org/drawingml/2006/picture">
-                <pic:pic xmlns:pic="http://schemas.openxmlformats.org/drawingml/2006/picture">
-                  <pic:nvPicPr>
-                    <pic:cNvPr id="1" name=""/>
-                    <pic:cNvPicPr/>
-                  </pic:nvPicPr>
-                  <pic:blipFill>
-                    <a:blip r:embed="rId22"/>
-                    <a:stretch>
-                      <a:fillRect/>
-                    </a:stretch>
-                  </pic:blipFill>
-                  <pic:spPr>
-                    <a:xfrm>
-                      <a:off x="0" y="0"/>
                       <a:ext cx="5940425" cy="2750820"/>
                     </a:xfrm>
                     <a:prstGeom prst="rect">
@@ -3302,7 +3144,6 @@
         <w:ind w:firstLine="0"/>
       </w:pPr>
       <w:r>
-        <w:lastRenderedPageBreak/>
         <w:t>Форма Исполнитель</w:t>
       </w:r>
     </w:p>
@@ -3330,7 +3171,7 @@
                     <pic:cNvPicPr/>
                   </pic:nvPicPr>
                   <pic:blipFill>
-                    <a:blip r:embed="rId23"/>
+                    <a:blip r:embed="rId22"/>
                     <a:stretch>
                       <a:fillRect/>
                     </a:stretch>
@@ -3365,7 +3206,38 @@
       <w:pPr>
         <w:ind w:firstLine="0"/>
       </w:pPr>
-      <w:r>
+    </w:p>
+    <w:p>
+      <w:pPr>
+        <w:ind w:firstLine="0"/>
+      </w:pPr>
+    </w:p>
+    <w:p>
+      <w:pPr>
+        <w:ind w:firstLine="0"/>
+      </w:pPr>
+    </w:p>
+    <w:p>
+      <w:pPr>
+        <w:ind w:firstLine="0"/>
+      </w:pPr>
+    </w:p>
+    <w:p>
+      <w:pPr>
+        <w:ind w:firstLine="0"/>
+      </w:pPr>
+    </w:p>
+    <w:p>
+      <w:pPr>
+        <w:ind w:firstLine="0"/>
+      </w:pPr>
+    </w:p>
+    <w:p>
+      <w:pPr>
+        <w:ind w:firstLine="0"/>
+      </w:pPr>
+      <w:r>
+        <w:lastRenderedPageBreak/>
         <w:t>Форма Работы</w:t>
       </w:r>
     </w:p>
@@ -3393,7 +3265,7 @@
                     <pic:cNvPicPr/>
                   </pic:nvPicPr>
                   <pic:blipFill>
-                    <a:blip r:embed="rId24"/>
+                    <a:blip r:embed="rId23"/>
                     <a:stretch>
                       <a:fillRect/>
                     </a:stretch>
@@ -3428,41 +3300,6 @@
       <w:pPr>
         <w:ind w:firstLine="0"/>
       </w:pPr>
-    </w:p>
-    <w:p>
-      <w:pPr>
-        <w:ind w:firstLine="0"/>
-      </w:pPr>
-    </w:p>
-    <w:p>
-      <w:pPr>
-        <w:ind w:firstLine="0"/>
-      </w:pPr>
-    </w:p>
-    <w:p>
-      <w:pPr>
-        <w:ind w:firstLine="0"/>
-      </w:pPr>
-    </w:p>
-    <w:p>
-      <w:pPr>
-        <w:ind w:firstLine="0"/>
-      </w:pPr>
-    </w:p>
-    <w:p>
-      <w:pPr>
-        <w:ind w:firstLine="0"/>
-      </w:pPr>
-    </w:p>
-    <w:p>
-      <w:pPr>
-        <w:ind w:firstLine="0"/>
-      </w:pPr>
-    </w:p>
-    <w:p>
-      <w:pPr>
-        <w:ind w:firstLine="0"/>
-      </w:pPr>
       <w:r>
         <w:t>Форма Проект</w:t>
       </w:r>
@@ -3491,7 +3328,7 @@
                     <pic:cNvPicPr/>
                   </pic:nvPicPr>
                   <pic:blipFill>
-                    <a:blip r:embed="rId25"/>
+                    <a:blip r:embed="rId24"/>
                     <a:stretch>
                       <a:fillRect/>
                     </a:stretch>
@@ -3526,7 +3363,38 @@
       <w:pPr>
         <w:ind w:firstLine="0"/>
       </w:pPr>
-      <w:r>
+    </w:p>
+    <w:p>
+      <w:pPr>
+        <w:ind w:firstLine="0"/>
+      </w:pPr>
+    </w:p>
+    <w:p>
+      <w:pPr>
+        <w:ind w:firstLine="0"/>
+      </w:pPr>
+    </w:p>
+    <w:p>
+      <w:pPr>
+        <w:ind w:firstLine="0"/>
+      </w:pPr>
+    </w:p>
+    <w:p>
+      <w:pPr>
+        <w:ind w:firstLine="0"/>
+      </w:pPr>
+    </w:p>
+    <w:p>
+      <w:pPr>
+        <w:ind w:firstLine="0"/>
+      </w:pPr>
+    </w:p>
+    <w:p>
+      <w:pPr>
+        <w:ind w:firstLine="0"/>
+      </w:pPr>
+      <w:r>
+        <w:lastRenderedPageBreak/>
         <w:t>Отчет по запросу 4</w:t>
       </w:r>
     </w:p>
@@ -3554,7 +3422,7 @@
                     <pic:cNvPicPr/>
                   </pic:nvPicPr>
                   <pic:blipFill>
-                    <a:blip r:embed="rId26"/>
+                    <a:blip r:embed="rId25"/>
                     <a:stretch>
                       <a:fillRect/>
                     </a:stretch>
@@ -3584,33 +3452,7 @@
       <w:pPr>
         <w:ind w:firstLine="0"/>
       </w:pPr>
-    </w:p>
-    <w:p>
-      <w:pPr>
-        <w:ind w:firstLine="0"/>
-      </w:pPr>
-    </w:p>
-    <w:p>
-      <w:pPr>
-        <w:ind w:firstLine="0"/>
-      </w:pPr>
-    </w:p>
-    <w:p>
-      <w:pPr>
-        <w:ind w:firstLine="0"/>
-      </w:pPr>
-    </w:p>
-    <w:p>
-      <w:pPr>
-        <w:ind w:firstLine="0"/>
-      </w:pPr>
-    </w:p>
-    <w:p>
-      <w:pPr>
-        <w:ind w:firstLine="0"/>
-      </w:pPr>
-      <w:r>
-        <w:lastRenderedPageBreak/>
+      <w:r>
         <w:t>Отчет по таблице исполнитель</w:t>
       </w:r>
     </w:p>
@@ -3638,7 +3480,7 @@
                     <pic:cNvPicPr/>
                   </pic:nvPicPr>
                   <pic:blipFill>
-                    <a:blip r:embed="rId27"/>
+                    <a:blip r:embed="rId26"/>
                     <a:stretch>
                       <a:fillRect/>
                     </a:stretch>
@@ -3668,7 +3510,43 @@
       <w:pPr>
         <w:ind w:firstLine="0"/>
       </w:pPr>
-      <w:r>
+    </w:p>
+    <w:p>
+      <w:pPr>
+        <w:ind w:firstLine="0"/>
+      </w:pPr>
+    </w:p>
+    <w:p>
+      <w:pPr>
+        <w:ind w:firstLine="0"/>
+      </w:pPr>
+    </w:p>
+    <w:p>
+      <w:pPr>
+        <w:ind w:firstLine="0"/>
+      </w:pPr>
+    </w:p>
+    <w:p>
+      <w:pPr>
+        <w:ind w:firstLine="0"/>
+      </w:pPr>
+    </w:p>
+    <w:p>
+      <w:pPr>
+        <w:ind w:firstLine="0"/>
+      </w:pPr>
+    </w:p>
+    <w:p>
+      <w:pPr>
+        <w:ind w:firstLine="0"/>
+      </w:pPr>
+    </w:p>
+    <w:p>
+      <w:pPr>
+        <w:ind w:firstLine="0"/>
+      </w:pPr>
+      <w:r>
+        <w:lastRenderedPageBreak/>
         <w:t>Отчет по таблице проект</w:t>
       </w:r>
     </w:p>
@@ -3696,7 +3574,7 @@
                     <pic:cNvPicPr/>
                   </pic:nvPicPr>
                   <pic:blipFill>
-                    <a:blip r:embed="rId28"/>
+                    <a:blip r:embed="rId27"/>
                     <a:stretch>
                       <a:fillRect/>
                     </a:stretch>
@@ -3721,48 +3599,7 @@
       <w:pPr>
         <w:ind w:firstLine="0"/>
       </w:pPr>
-    </w:p>
-    <w:p>
-      <w:pPr>
-        <w:ind w:firstLine="0"/>
-      </w:pPr>
-    </w:p>
-    <w:p>
-      <w:pPr>
-        <w:ind w:firstLine="0"/>
-      </w:pPr>
-    </w:p>
-    <w:p>
-      <w:pPr>
-        <w:ind w:firstLine="0"/>
-      </w:pPr>
-    </w:p>
-    <w:p>
-      <w:pPr>
-        <w:ind w:firstLine="0"/>
-      </w:pPr>
-    </w:p>
-    <w:p>
-      <w:pPr>
-        <w:ind w:firstLine="0"/>
-      </w:pPr>
-    </w:p>
-    <w:p>
-      <w:pPr>
-        <w:ind w:firstLine="0"/>
-      </w:pPr>
-    </w:p>
-    <w:p>
-      <w:pPr>
-        <w:ind w:firstLine="0"/>
-      </w:pPr>
-    </w:p>
-    <w:p>
-      <w:pPr>
-        <w:ind w:firstLine="0"/>
-      </w:pPr>
-      <w:r>
-        <w:lastRenderedPageBreak/>
+      <w:r>
         <w:t>Отчет по таблице работы</w:t>
       </w:r>
     </w:p>
@@ -3790,7 +3627,7 @@
                     <pic:cNvPicPr/>
                   </pic:nvPicPr>
                   <pic:blipFill>
-                    <a:blip r:embed="rId29"/>
+                    <a:blip r:embed="rId28"/>
                     <a:stretch>
                       <a:fillRect/>
                     </a:stretch>

--- a/3 практика/ОТЧЕТ ПО ПРАКТИКЕ №3.docx
+++ b/3 практика/ОТЧЕТ ПО ПРАКТИКЕ №3.docx
@@ -208,13 +208,23 @@
         </w:rPr>
         <w:t xml:space="preserve">: </w:t>
       </w:r>
-      <w:r>
-        <w:rPr>
-          <w:rFonts w:cs="Times New Roman"/>
-          <w:szCs w:val="28"/>
-          <w:lang w:eastAsia="ru-RU"/>
-        </w:rPr>
-        <w:t>Кунавин Антон Вячеславович</w:t>
+      <w:proofErr w:type="spellStart"/>
+      <w:r>
+        <w:rPr>
+          <w:rFonts w:cs="Times New Roman"/>
+          <w:szCs w:val="28"/>
+          <w:lang w:eastAsia="ru-RU"/>
+        </w:rPr>
+        <w:t>Кунавин</w:t>
+      </w:r>
+      <w:proofErr w:type="spellEnd"/>
+      <w:r>
+        <w:rPr>
+          <w:rFonts w:cs="Times New Roman"/>
+          <w:szCs w:val="28"/>
+          <w:lang w:eastAsia="ru-RU"/>
+        </w:rPr>
+        <w:t xml:space="preserve"> Антон Вячеславович</w:t>
       </w:r>
     </w:p>
     <w:p>
@@ -2795,14 +2805,11 @@
         <w:ind w:firstLine="0"/>
       </w:pPr>
       <w:r>
-        <w:rPr>
-          <w:noProof/>
-        </w:rPr>
         <w:drawing>
-          <wp:inline distT="0" distB="0" distL="0" distR="0" wp14:anchorId="3BA3C92A" wp14:editId="15692262">
-            <wp:extent cx="5940425" cy="1853565"/>
-            <wp:effectExtent l="0" t="0" r="3175" b="0"/>
-            <wp:docPr id="15" name="Рисунок 15" descr="Изображение выглядит как стол&#10;&#10;Автоматически созданное описание"/>
+          <wp:inline distT="0" distB="0" distL="0" distR="0" wp14:anchorId="609A878E" wp14:editId="1FA6C916">
+            <wp:extent cx="5940425" cy="2677160"/>
+            <wp:effectExtent l="0" t="0" r="3175" b="8890"/>
+            <wp:docPr id="46" name="Рисунок 46"/>
             <wp:cNvGraphicFramePr>
               <a:graphicFrameLocks xmlns:a="http://schemas.openxmlformats.org/drawingml/2006/main" noChangeAspect="1"/>
             </wp:cNvGraphicFramePr>
@@ -2810,7 +2817,7 @@
               <a:graphicData uri="http://schemas.openxmlformats.org/drawingml/2006/picture">
                 <pic:pic xmlns:pic="http://schemas.openxmlformats.org/drawingml/2006/picture">
                   <pic:nvPicPr>
-                    <pic:cNvPr id="15" name="Рисунок 15" descr="Изображение выглядит как стол&#10;&#10;Автоматически созданное описание"/>
+                    <pic:cNvPr id="1" name=""/>
                     <pic:cNvPicPr/>
                   </pic:nvPicPr>
                   <pic:blipFill>
@@ -2822,7 +2829,7 @@
                   <pic:spPr>
                     <a:xfrm>
                       <a:off x="0" y="0"/>
-                      <a:ext cx="5940425" cy="1853565"/>
+                      <a:ext cx="5940425" cy="2677160"/>
                     </a:xfrm>
                     <a:prstGeom prst="rect">
                       <a:avLst/>
@@ -2839,23 +2846,28 @@
       <w:pPr>
         <w:ind w:firstLine="0"/>
       </w:pPr>
-      <w:r>
-        <w:t>Результат выполнения запроса 1</w:t>
-      </w:r>
-    </w:p>
-    <w:p>
-      <w:pPr>
-        <w:ind w:firstLine="0"/>
-      </w:pPr>
-      <w:r>
-        <w:rPr>
-          <w:noProof/>
-        </w:rPr>
+    </w:p>
+    <w:p>
+      <w:r>
+        <w:t>Результат выполнения запроса</w:t>
+      </w:r>
+      <w:r>
+        <w:t xml:space="preserve">: </w:t>
+      </w:r>
+      <w:r>
+        <w:t>Общая стоимость поставок</w:t>
+      </w:r>
+    </w:p>
+    <w:p>
+      <w:pPr>
+        <w:ind w:firstLine="0"/>
+      </w:pPr>
+      <w:r>
         <w:drawing>
-          <wp:inline distT="0" distB="0" distL="0" distR="0" wp14:anchorId="7D58C012" wp14:editId="50CD74C4">
-            <wp:extent cx="5940425" cy="421640"/>
-            <wp:effectExtent l="0" t="0" r="3175" b="0"/>
-            <wp:docPr id="16" name="Рисунок 16"/>
+          <wp:inline distT="0" distB="0" distL="0" distR="0" wp14:anchorId="3CD9D275" wp14:editId="3F466720">
+            <wp:extent cx="5940425" cy="1767205"/>
+            <wp:effectExtent l="0" t="0" r="3175" b="4445"/>
+            <wp:docPr id="39" name="Рисунок 39"/>
             <wp:cNvGraphicFramePr>
               <a:graphicFrameLocks xmlns:a="http://schemas.openxmlformats.org/drawingml/2006/main" noChangeAspect="1"/>
             </wp:cNvGraphicFramePr>
@@ -2875,7 +2887,7 @@
                   <pic:spPr>
                     <a:xfrm>
                       <a:off x="0" y="0"/>
-                      <a:ext cx="5940425" cy="421640"/>
+                      <a:ext cx="5940425" cy="1767205"/>
                     </a:xfrm>
                     <a:prstGeom prst="rect">
                       <a:avLst/>
@@ -2894,26 +2906,29 @@
       </w:pPr>
     </w:p>
     <w:p>
-      <w:pPr>
-        <w:ind w:firstLine="0"/>
-      </w:pPr>
-      <w:r>
-        <w:t>Результат выполнения запроса 2</w:t>
-      </w:r>
-    </w:p>
-    <w:p>
-      <w:pPr>
-        <w:ind w:firstLine="0"/>
-      </w:pPr>
-      <w:r>
-        <w:rPr>
-          <w:noProof/>
-        </w:rPr>
+      <w:r>
+        <w:t>Результат выполнения запроса</w:t>
+      </w:r>
+      <w:r>
+        <w:t>:</w:t>
+      </w:r>
+      <w:r>
+        <w:t xml:space="preserve"> </w:t>
+      </w:r>
+      <w:r>
+        <w:t>Общая стоимость поставок по конкретному поставщику</w:t>
+      </w:r>
+    </w:p>
+    <w:p>
+      <w:pPr>
+        <w:ind w:firstLine="0"/>
+      </w:pPr>
+      <w:r>
         <w:drawing>
-          <wp:inline distT="0" distB="0" distL="0" distR="0" wp14:anchorId="7505515A" wp14:editId="680ED4D7">
-            <wp:extent cx="5940425" cy="402590"/>
-            <wp:effectExtent l="0" t="0" r="3175" b="0"/>
-            <wp:docPr id="17" name="Рисунок 17"/>
+          <wp:inline distT="0" distB="0" distL="0" distR="0" wp14:anchorId="236DE8F6" wp14:editId="1838588F">
+            <wp:extent cx="5940425" cy="723265"/>
+            <wp:effectExtent l="0" t="0" r="3175" b="635"/>
+            <wp:docPr id="40" name="Рисунок 40"/>
             <wp:cNvGraphicFramePr>
               <a:graphicFrameLocks xmlns:a="http://schemas.openxmlformats.org/drawingml/2006/main" noChangeAspect="1"/>
             </wp:cNvGraphicFramePr>
@@ -2933,7 +2948,7 @@
                   <pic:spPr>
                     <a:xfrm>
                       <a:off x="0" y="0"/>
-                      <a:ext cx="5940425" cy="402590"/>
+                      <a:ext cx="5940425" cy="723265"/>
                     </a:xfrm>
                     <a:prstGeom prst="rect">
                       <a:avLst/>
@@ -2956,22 +2971,22 @@
         <w:ind w:firstLine="0"/>
       </w:pPr>
       <w:r>
-        <w:t>Результат выполнения запроса 3</w:t>
-      </w:r>
-    </w:p>
-    <w:p>
-      <w:pPr>
-        <w:ind w:firstLine="0"/>
-      </w:pPr>
-      <w:r>
-        <w:rPr>
-          <w:noProof/>
-        </w:rPr>
+        <w:t xml:space="preserve">Результат выполнения запроса </w:t>
+      </w:r>
+      <w:r>
+        <w:t>Поставки по конкретному поставщику</w:t>
+      </w:r>
+    </w:p>
+    <w:p>
+      <w:pPr>
+        <w:ind w:firstLine="0"/>
+      </w:pPr>
+      <w:r>
         <w:drawing>
-          <wp:inline distT="0" distB="0" distL="0" distR="0" wp14:anchorId="1C0832B8" wp14:editId="018E84EE">
-            <wp:extent cx="5940425" cy="801370"/>
+          <wp:inline distT="0" distB="0" distL="0" distR="0" wp14:anchorId="69F638A3" wp14:editId="3877B51B">
+            <wp:extent cx="5940425" cy="654050"/>
             <wp:effectExtent l="0" t="0" r="3175" b="0"/>
-            <wp:docPr id="18" name="Рисунок 18"/>
+            <wp:docPr id="41" name="Рисунок 41"/>
             <wp:cNvGraphicFramePr>
               <a:graphicFrameLocks xmlns:a="http://schemas.openxmlformats.org/drawingml/2006/main" noChangeAspect="1"/>
             </wp:cNvGraphicFramePr>
@@ -2991,7 +3006,7 @@
                   <pic:spPr>
                     <a:xfrm>
                       <a:off x="0" y="0"/>
-                      <a:ext cx="5940425" cy="801370"/>
+                      <a:ext cx="5940425" cy="654050"/>
                     </a:xfrm>
                     <a:prstGeom prst="rect">
                       <a:avLst/>
@@ -3017,56 +3032,6 @@
     <w:p>
       <w:pPr>
         <w:ind w:firstLine="0"/>
-      </w:pPr>
-    </w:p>
-    <w:p>
-      <w:pPr>
-        <w:ind w:firstLine="0"/>
-      </w:pPr>
-    </w:p>
-    <w:p>
-      <w:pPr>
-        <w:ind w:firstLine="0"/>
-      </w:pPr>
-    </w:p>
-    <w:p>
-      <w:pPr>
-        <w:ind w:firstLine="0"/>
-      </w:pPr>
-    </w:p>
-    <w:p>
-      <w:pPr>
-        <w:ind w:firstLine="0"/>
-      </w:pPr>
-    </w:p>
-    <w:p>
-      <w:pPr>
-        <w:ind w:firstLine="0"/>
-      </w:pPr>
-    </w:p>
-    <w:p>
-      <w:pPr>
-        <w:ind w:firstLine="0"/>
-      </w:pPr>
-    </w:p>
-    <w:p>
-      <w:pPr>
-        <w:ind w:firstLine="0"/>
-      </w:pPr>
-    </w:p>
-    <w:p>
-      <w:pPr>
-        <w:ind w:firstLine="0"/>
-      </w:pPr>
-    </w:p>
-    <w:p>
-      <w:pPr>
-        <w:ind w:firstLine="0"/>
-      </w:pPr>
-    </w:p>
-    <w:p>
-      <w:pPr>
-        <w:ind w:firstLine="0"/>
         <w:rPr>
           <w:lang w:val="en-US"/>
         </w:rPr>
@@ -3091,14 +3056,13 @@
       </w:pPr>
       <w:r>
         <w:rPr>
-          <w:noProof/>
           <w:lang w:val="en-US"/>
         </w:rPr>
         <w:drawing>
-          <wp:inline distT="0" distB="0" distL="0" distR="0" wp14:anchorId="1C45B06E" wp14:editId="388E2655">
-            <wp:extent cx="5940425" cy="2750820"/>
+          <wp:inline distT="0" distB="0" distL="0" distR="0" wp14:anchorId="7E4FF849" wp14:editId="26C60152">
+            <wp:extent cx="5940425" cy="3778885"/>
             <wp:effectExtent l="0" t="0" r="3175" b="0"/>
-            <wp:docPr id="20" name="Рисунок 20"/>
+            <wp:docPr id="42" name="Рисунок 42"/>
             <wp:cNvGraphicFramePr>
               <a:graphicFrameLocks xmlns:a="http://schemas.openxmlformats.org/drawingml/2006/main" noChangeAspect="1"/>
             </wp:cNvGraphicFramePr>
@@ -3118,7 +3082,7 @@
                   <pic:spPr>
                     <a:xfrm>
                       <a:off x="0" y="0"/>
-                      <a:ext cx="5940425" cy="2750820"/>
+                      <a:ext cx="5940425" cy="3778885"/>
                     </a:xfrm>
                     <a:prstGeom prst="rect">
                       <a:avLst/>
@@ -3141,25 +3105,31 @@
     </w:p>
     <w:p>
       <w:pPr>
-        <w:ind w:firstLine="0"/>
-      </w:pPr>
-      <w:r>
-        <w:t>Форма Исполнитель</w:t>
-      </w:r>
-    </w:p>
-    <w:p>
-      <w:pPr>
-        <w:ind w:firstLine="0"/>
-      </w:pPr>
-      <w:r>
-        <w:rPr>
-          <w:noProof/>
-        </w:rPr>
+        <w:tabs>
+          <w:tab w:val="left" w:pos="1440"/>
+        </w:tabs>
+        <w:ind w:firstLine="0"/>
+        <w:rPr>
+          <w:lang w:val="en-US"/>
+        </w:rPr>
+      </w:pPr>
+      <w:r>
+        <w:t xml:space="preserve">Форма </w:t>
+      </w:r>
+      <w:r>
+        <w:t>Деталь</w:t>
+      </w:r>
+    </w:p>
+    <w:p>
+      <w:pPr>
+        <w:ind w:firstLine="0"/>
+      </w:pPr>
+      <w:r>
         <w:drawing>
-          <wp:inline distT="0" distB="0" distL="0" distR="0" wp14:anchorId="40615176" wp14:editId="707EF9C0">
-            <wp:extent cx="5940425" cy="3057525"/>
-            <wp:effectExtent l="0" t="0" r="3175" b="9525"/>
-            <wp:docPr id="22" name="Рисунок 22" descr="Изображение выглядит как текст&#10;&#10;Автоматически созданное описание"/>
+          <wp:inline distT="0" distB="0" distL="0" distR="0" wp14:anchorId="74330A4B" wp14:editId="537201BE">
+            <wp:extent cx="5940425" cy="2228215"/>
+            <wp:effectExtent l="0" t="0" r="3175" b="635"/>
+            <wp:docPr id="43" name="Рисунок 43"/>
             <wp:cNvGraphicFramePr>
               <a:graphicFrameLocks xmlns:a="http://schemas.openxmlformats.org/drawingml/2006/main" noChangeAspect="1"/>
             </wp:cNvGraphicFramePr>
@@ -3167,7 +3137,7 @@
               <a:graphicData uri="http://schemas.openxmlformats.org/drawingml/2006/picture">
                 <pic:pic xmlns:pic="http://schemas.openxmlformats.org/drawingml/2006/picture">
                   <pic:nvPicPr>
-                    <pic:cNvPr id="22" name="Рисунок 22" descr="Изображение выглядит как текст&#10;&#10;Автоматически созданное описание"/>
+                    <pic:cNvPr id="1" name=""/>
                     <pic:cNvPicPr/>
                   </pic:nvPicPr>
                   <pic:blipFill>
@@ -3179,7 +3149,7 @@
                   <pic:spPr>
                     <a:xfrm>
                       <a:off x="0" y="0"/>
-                      <a:ext cx="5940425" cy="3057525"/>
+                      <a:ext cx="5940425" cy="2228215"/>
                     </a:xfrm>
                     <a:prstGeom prst="rect">
                       <a:avLst/>
@@ -3231,29 +3201,24 @@
       <w:pPr>
         <w:ind w:firstLine="0"/>
       </w:pPr>
-    </w:p>
-    <w:p>
-      <w:pPr>
-        <w:ind w:firstLine="0"/>
-      </w:pPr>
       <w:r>
         <w:lastRenderedPageBreak/>
-        <w:t>Форма Работы</w:t>
-      </w:r>
-    </w:p>
-    <w:p>
-      <w:pPr>
-        <w:ind w:firstLine="0"/>
-      </w:pPr>
-      <w:r>
-        <w:rPr>
-          <w:noProof/>
-        </w:rPr>
+        <w:t xml:space="preserve">Форма </w:t>
+      </w:r>
+      <w:r>
+        <w:t>Поставщики</w:t>
+      </w:r>
+    </w:p>
+    <w:p>
+      <w:pPr>
+        <w:ind w:firstLine="0"/>
+      </w:pPr>
+      <w:r>
         <w:drawing>
-          <wp:inline distT="0" distB="0" distL="0" distR="0" wp14:anchorId="52402B71" wp14:editId="02CF6F16">
-            <wp:extent cx="5940425" cy="2800350"/>
+          <wp:inline distT="0" distB="0" distL="0" distR="0" wp14:anchorId="40E9724B" wp14:editId="47692747">
+            <wp:extent cx="5940425" cy="2694305"/>
             <wp:effectExtent l="0" t="0" r="3175" b="0"/>
-            <wp:docPr id="23" name="Рисунок 23"/>
+            <wp:docPr id="44" name="Рисунок 44"/>
             <wp:cNvGraphicFramePr>
               <a:graphicFrameLocks xmlns:a="http://schemas.openxmlformats.org/drawingml/2006/main" noChangeAspect="1"/>
             </wp:cNvGraphicFramePr>
@@ -3273,7 +3238,7 @@
                   <pic:spPr>
                     <a:xfrm>
                       <a:off x="0" y="0"/>
-                      <a:ext cx="5940425" cy="2800350"/>
+                      <a:ext cx="5940425" cy="2694305"/>
                     </a:xfrm>
                     <a:prstGeom prst="rect">
                       <a:avLst/>
@@ -3301,22 +3266,22 @@
         <w:ind w:firstLine="0"/>
       </w:pPr>
       <w:r>
-        <w:t>Форма Проект</w:t>
-      </w:r>
-    </w:p>
-    <w:p>
-      <w:pPr>
-        <w:ind w:firstLine="0"/>
-      </w:pPr>
-      <w:r>
-        <w:rPr>
-          <w:noProof/>
-        </w:rPr>
+        <w:t>Форма П</w:t>
+      </w:r>
+      <w:r>
+        <w:t>оставки</w:t>
+      </w:r>
+    </w:p>
+    <w:p>
+      <w:pPr>
+        <w:ind w:firstLine="0"/>
+      </w:pPr>
+      <w:r>
         <w:drawing>
-          <wp:inline distT="0" distB="0" distL="0" distR="0" wp14:anchorId="6AE55B15" wp14:editId="7BE42864">
-            <wp:extent cx="5940425" cy="2750185"/>
-            <wp:effectExtent l="0" t="0" r="3175" b="0"/>
-            <wp:docPr id="24" name="Рисунок 24" descr="Изображение выглядит как текст&#10;&#10;Автоматически созданное описание"/>
+          <wp:inline distT="0" distB="0" distL="0" distR="0" wp14:anchorId="4768ADE7" wp14:editId="135A7C97">
+            <wp:extent cx="5940425" cy="2584450"/>
+            <wp:effectExtent l="0" t="0" r="3175" b="6350"/>
+            <wp:docPr id="45" name="Рисунок 45"/>
             <wp:cNvGraphicFramePr>
               <a:graphicFrameLocks xmlns:a="http://schemas.openxmlformats.org/drawingml/2006/main" noChangeAspect="1"/>
             </wp:cNvGraphicFramePr>
@@ -3324,7 +3289,7 @@
               <a:graphicData uri="http://schemas.openxmlformats.org/drawingml/2006/picture">
                 <pic:pic xmlns:pic="http://schemas.openxmlformats.org/drawingml/2006/picture">
                   <pic:nvPicPr>
-                    <pic:cNvPr id="24" name="Рисунок 24" descr="Изображение выглядит как текст&#10;&#10;Автоматически созданное описание"/>
+                    <pic:cNvPr id="1" name=""/>
                     <pic:cNvPicPr/>
                   </pic:nvPicPr>
                   <pic:blipFill>
@@ -3336,7 +3301,7 @@
                   <pic:spPr>
                     <a:xfrm>
                       <a:off x="0" y="0"/>
-                      <a:ext cx="5940425" cy="2750185"/>
+                      <a:ext cx="5940425" cy="2584450"/>
                     </a:xfrm>
                     <a:prstGeom prst="rect">
                       <a:avLst/>
@@ -3393,24 +3358,26 @@
       <w:pPr>
         <w:ind w:firstLine="0"/>
       </w:pPr>
+    </w:p>
+    <w:p>
       <w:r>
         <w:lastRenderedPageBreak/>
-        <w:t>Отчет по запросу 4</w:t>
-      </w:r>
-    </w:p>
-    <w:p>
-      <w:pPr>
-        <w:ind w:firstLine="0"/>
-      </w:pPr>
-      <w:r>
-        <w:rPr>
-          <w:noProof/>
-        </w:rPr>
+        <w:t xml:space="preserve">Отчет по запросу </w:t>
+      </w:r>
+      <w:r>
+        <w:t>Общая стоимость поставок</w:t>
+      </w:r>
+    </w:p>
+    <w:p>
+      <w:pPr>
+        <w:ind w:firstLine="0"/>
+      </w:pPr>
+      <w:r>
         <w:drawing>
-          <wp:inline distT="0" distB="0" distL="0" distR="0" wp14:anchorId="7AEE8D85" wp14:editId="2CB817A3">
-            <wp:extent cx="5940425" cy="2546350"/>
-            <wp:effectExtent l="0" t="0" r="3175" b="6350"/>
-            <wp:docPr id="25" name="Рисунок 25"/>
+          <wp:inline distT="0" distB="0" distL="0" distR="0" wp14:anchorId="4A8D4C64" wp14:editId="2583F3A9">
+            <wp:extent cx="5940425" cy="3145155"/>
+            <wp:effectExtent l="0" t="0" r="3175" b="0"/>
+            <wp:docPr id="47" name="Рисунок 47"/>
             <wp:cNvGraphicFramePr>
               <a:graphicFrameLocks xmlns:a="http://schemas.openxmlformats.org/drawingml/2006/main" noChangeAspect="1"/>
             </wp:cNvGraphicFramePr>
@@ -3430,7 +3397,7 @@
                   <pic:spPr>
                     <a:xfrm>
                       <a:off x="0" y="0"/>
-                      <a:ext cx="5940425" cy="2546350"/>
+                      <a:ext cx="5940425" cy="3145155"/>
                     </a:xfrm>
                     <a:prstGeom prst="rect">
                       <a:avLst/>
@@ -3447,28 +3414,12 @@
       <w:pPr>
         <w:ind w:firstLine="0"/>
       </w:pPr>
-    </w:p>
-    <w:p>
-      <w:pPr>
-        <w:ind w:firstLine="0"/>
-      </w:pPr>
-      <w:r>
-        <w:t>Отчет по таблице исполнитель</w:t>
-      </w:r>
-    </w:p>
-    <w:p>
-      <w:pPr>
-        <w:ind w:firstLine="0"/>
-      </w:pPr>
-      <w:r>
-        <w:rPr>
-          <w:noProof/>
-        </w:rPr>
+      <w:r>
         <w:drawing>
-          <wp:inline distT="0" distB="0" distL="0" distR="0" wp14:anchorId="2D6F867B" wp14:editId="2A86F45A">
-            <wp:extent cx="5940425" cy="3223895"/>
-            <wp:effectExtent l="0" t="0" r="3175" b="0"/>
-            <wp:docPr id="26" name="Рисунок 26" descr="Изображение выглядит как стол&#10;&#10;Автоматически созданное описание"/>
+          <wp:inline distT="0" distB="0" distL="0" distR="0" wp14:anchorId="70F1E3F4" wp14:editId="482E3BC1">
+            <wp:extent cx="5940425" cy="2990215"/>
+            <wp:effectExtent l="0" t="0" r="3175" b="635"/>
+            <wp:docPr id="48" name="Рисунок 48"/>
             <wp:cNvGraphicFramePr>
               <a:graphicFrameLocks xmlns:a="http://schemas.openxmlformats.org/drawingml/2006/main" noChangeAspect="1"/>
             </wp:cNvGraphicFramePr>
@@ -3476,7 +3427,7 @@
               <a:graphicData uri="http://schemas.openxmlformats.org/drawingml/2006/picture">
                 <pic:pic xmlns:pic="http://schemas.openxmlformats.org/drawingml/2006/picture">
                   <pic:nvPicPr>
-                    <pic:cNvPr id="26" name="Рисунок 26" descr="Изображение выглядит как стол&#10;&#10;Автоматически созданное описание"/>
+                    <pic:cNvPr id="1" name=""/>
                     <pic:cNvPicPr/>
                   </pic:nvPicPr>
                   <pic:blipFill>
@@ -3488,7 +3439,7 @@
                   <pic:spPr>
                     <a:xfrm>
                       <a:off x="0" y="0"/>
-                      <a:ext cx="5940425" cy="3223895"/>
+                      <a:ext cx="5940425" cy="2990215"/>
                     </a:xfrm>
                     <a:prstGeom prst="rect">
                       <a:avLst/>
@@ -3545,24 +3496,29 @@
       <w:pPr>
         <w:ind w:firstLine="0"/>
       </w:pPr>
+    </w:p>
+    <w:p>
+      <w:pPr>
+        <w:ind w:firstLine="0"/>
+      </w:pPr>
       <w:r>
         <w:lastRenderedPageBreak/>
-        <w:t>Отчет по таблице проект</w:t>
-      </w:r>
-    </w:p>
-    <w:p>
-      <w:pPr>
-        <w:ind w:firstLine="0"/>
-      </w:pPr>
-      <w:r>
-        <w:rPr>
-          <w:noProof/>
-        </w:rPr>
+        <w:t xml:space="preserve">Отчет по </w:t>
+      </w:r>
+      <w:r>
+        <w:t>запросу Общая стоимость по конкретному поставщику</w:t>
+      </w:r>
+    </w:p>
+    <w:p>
+      <w:pPr>
+        <w:ind w:firstLine="0"/>
+      </w:pPr>
+      <w:r>
         <w:drawing>
-          <wp:inline distT="0" distB="0" distL="0" distR="0" wp14:anchorId="1658E81B" wp14:editId="6BCD0B41">
-            <wp:extent cx="5940425" cy="2628265"/>
-            <wp:effectExtent l="0" t="0" r="3175" b="635"/>
-            <wp:docPr id="27" name="Рисунок 27"/>
+          <wp:inline distT="0" distB="0" distL="0" distR="0" wp14:anchorId="4D451FCB" wp14:editId="2E3BDBB1">
+            <wp:extent cx="5940425" cy="2295525"/>
+            <wp:effectExtent l="0" t="0" r="3175" b="9525"/>
+            <wp:docPr id="49" name="Рисунок 49"/>
             <wp:cNvGraphicFramePr>
               <a:graphicFrameLocks xmlns:a="http://schemas.openxmlformats.org/drawingml/2006/main" noChangeAspect="1"/>
             </wp:cNvGraphicFramePr>
@@ -3582,7 +3538,7 @@
                   <pic:spPr>
                     <a:xfrm>
                       <a:off x="0" y="0"/>
-                      <a:ext cx="5940425" cy="2628265"/>
+                      <a:ext cx="5940425" cy="2295525"/>
                     </a:xfrm>
                     <a:prstGeom prst="rect">
                       <a:avLst/>
@@ -3599,23 +3555,34 @@
       <w:pPr>
         <w:ind w:firstLine="0"/>
       </w:pPr>
-      <w:r>
-        <w:t>Отчет по таблице работы</w:t>
-      </w:r>
-    </w:p>
-    <w:p>
-      <w:pPr>
-        <w:ind w:firstLine="0"/>
-      </w:pPr>
-      <w:r>
-        <w:rPr>
-          <w:noProof/>
+    </w:p>
+    <w:p>
+      <w:pPr>
+        <w:ind w:firstLine="0"/>
+      </w:pPr>
+      <w:r>
+        <w:t xml:space="preserve">Отчет по </w:t>
+      </w:r>
+      <w:r>
+        <w:t>запросу Поставки по конкретному поставщику</w:t>
+      </w:r>
+    </w:p>
+    <w:p>
+      <w:pPr>
+        <w:ind w:firstLine="0"/>
+        <w:rPr>
+          <w:lang w:val="en-US"/>
+        </w:rPr>
+      </w:pPr>
+      <w:r>
+        <w:rPr>
+          <w:lang w:val="en-US"/>
         </w:rPr>
         <w:drawing>
-          <wp:inline distT="0" distB="0" distL="0" distR="0" wp14:anchorId="3435A657" wp14:editId="093B1679">
-            <wp:extent cx="5940425" cy="3964305"/>
+          <wp:inline distT="0" distB="0" distL="0" distR="0" wp14:anchorId="304D65E3" wp14:editId="124CA09B">
+            <wp:extent cx="5940425" cy="2269490"/>
             <wp:effectExtent l="0" t="0" r="3175" b="0"/>
-            <wp:docPr id="28" name="Рисунок 28" descr="Изображение выглядит как стол&#10;&#10;Автоматически созданное описание"/>
+            <wp:docPr id="50" name="Рисунок 50"/>
             <wp:cNvGraphicFramePr>
               <a:graphicFrameLocks xmlns:a="http://schemas.openxmlformats.org/drawingml/2006/main" noChangeAspect="1"/>
             </wp:cNvGraphicFramePr>
@@ -3623,7 +3590,7 @@
               <a:graphicData uri="http://schemas.openxmlformats.org/drawingml/2006/picture">
                 <pic:pic xmlns:pic="http://schemas.openxmlformats.org/drawingml/2006/picture">
                   <pic:nvPicPr>
-                    <pic:cNvPr id="28" name="Рисунок 28" descr="Изображение выглядит как стол&#10;&#10;Автоматически созданное описание"/>
+                    <pic:cNvPr id="1" name=""/>
                     <pic:cNvPicPr/>
                   </pic:nvPicPr>
                   <pic:blipFill>
@@ -3635,7 +3602,7 @@
                   <pic:spPr>
                     <a:xfrm>
                       <a:off x="0" y="0"/>
-                      <a:ext cx="5940425" cy="3964305"/>
+                      <a:ext cx="5940425" cy="2269490"/>
                     </a:xfrm>
                     <a:prstGeom prst="rect">
                       <a:avLst/>
@@ -3647,6 +3614,11 @@
           </wp:inline>
         </w:drawing>
       </w:r>
+    </w:p>
+    <w:p>
+      <w:pPr>
+        <w:ind w:firstLine="0"/>
+      </w:pPr>
     </w:p>
     <w:p/>
     <w:sectPr>

--- a/3 практика/ОТЧЕТ ПО ПРАКТИКЕ №3.docx
+++ b/3 практика/ОТЧЕТ ПО ПРАКТИКЕ №3.docx
@@ -78,17 +78,11 @@
       <w:pPr>
         <w:pStyle w:val="1"/>
         <w:ind w:right="126"/>
-        <w:rPr>
-          <w:lang w:val="en-US"/>
-        </w:rPr>
       </w:pPr>
       <w:r>
         <w:t>ОТЧЕТ ПО ПРАКТИЧЕСКОЙ №</w:t>
       </w:r>
       <w:r>
-        <w:rPr>
-          <w:lang w:val="en-US"/>
-        </w:rPr>
         <w:t>3</w:t>
       </w:r>
     </w:p>
@@ -967,14 +961,27 @@
       <w:r>
         <w:t xml:space="preserve">Рисунок </w:t>
       </w:r>
-      <w:fldSimple w:instr=" SEQ Рисунок \* ARABIC ">
-        <w:r>
-          <w:rPr>
-            <w:noProof/>
-          </w:rPr>
-          <w:t>1</w:t>
-        </w:r>
-      </w:fldSimple>
+      <w:r>
+        <w:fldChar w:fldCharType="begin"/>
+      </w:r>
+      <w:r>
+        <w:instrText xml:space="preserve"> SEQ Рисунок \* ARABIC </w:instrText>
+      </w:r>
+      <w:r>
+        <w:fldChar w:fldCharType="separate"/>
+      </w:r>
+      <w:r>
+        <w:rPr>
+          <w:noProof/>
+        </w:rPr>
+        <w:t>1</w:t>
+      </w:r>
+      <w:r>
+        <w:rPr>
+          <w:noProof/>
+        </w:rPr>
+        <w:fldChar w:fldCharType="end"/>
+      </w:r>
       <w:r>
         <w:t xml:space="preserve"> Список атрибутов</w:t>
       </w:r>
@@ -1044,14 +1051,27 @@
       <w:r>
         <w:t xml:space="preserve">Рисунок </w:t>
       </w:r>
-      <w:fldSimple w:instr=" SEQ Рисунок \* ARABIC ">
-        <w:r>
-          <w:rPr>
-            <w:noProof/>
-          </w:rPr>
-          <w:t>2</w:t>
-        </w:r>
-      </w:fldSimple>
+      <w:r>
+        <w:fldChar w:fldCharType="begin"/>
+      </w:r>
+      <w:r>
+        <w:instrText xml:space="preserve"> SEQ Рисунок \* ARABIC </w:instrText>
+      </w:r>
+      <w:r>
+        <w:fldChar w:fldCharType="separate"/>
+      </w:r>
+      <w:r>
+        <w:rPr>
+          <w:noProof/>
+        </w:rPr>
+        <w:t>2</w:t>
+      </w:r>
+      <w:r>
+        <w:rPr>
+          <w:noProof/>
+        </w:rPr>
+        <w:fldChar w:fldCharType="end"/>
+      </w:r>
       <w:r>
         <w:t xml:space="preserve"> Начальная </w:t>
       </w:r>
@@ -1127,14 +1147,27 @@
       <w:r>
         <w:t xml:space="preserve">Таблица </w:t>
       </w:r>
-      <w:fldSimple w:instr=" SEQ Таблица \* ARABIC ">
-        <w:r>
-          <w:rPr>
-            <w:noProof/>
-          </w:rPr>
-          <w:t>1</w:t>
-        </w:r>
-      </w:fldSimple>
+      <w:r>
+        <w:fldChar w:fldCharType="begin"/>
+      </w:r>
+      <w:r>
+        <w:instrText xml:space="preserve"> SEQ Таблица \* ARABIC </w:instrText>
+      </w:r>
+      <w:r>
+        <w:fldChar w:fldCharType="separate"/>
+      </w:r>
+      <w:r>
+        <w:rPr>
+          <w:noProof/>
+        </w:rPr>
+        <w:t>1</w:t>
+      </w:r>
+      <w:r>
+        <w:rPr>
+          <w:noProof/>
+        </w:rPr>
+        <w:fldChar w:fldCharType="end"/>
+      </w:r>
       <w:r>
         <w:t xml:space="preserve"> </w:t>
       </w:r>
@@ -1157,14 +1190,27 @@
       <w:r>
         <w:t xml:space="preserve">Таблица </w:t>
       </w:r>
-      <w:fldSimple w:instr=" SEQ Таблица \* ARABIC ">
-        <w:r>
-          <w:rPr>
-            <w:noProof/>
-          </w:rPr>
-          <w:t>2</w:t>
-        </w:r>
-      </w:fldSimple>
+      <w:r>
+        <w:fldChar w:fldCharType="begin"/>
+      </w:r>
+      <w:r>
+        <w:instrText xml:space="preserve"> SEQ Таблица \* ARABIC </w:instrText>
+      </w:r>
+      <w:r>
+        <w:fldChar w:fldCharType="separate"/>
+      </w:r>
+      <w:r>
+        <w:rPr>
+          <w:noProof/>
+        </w:rPr>
+        <w:t>2</w:t>
+      </w:r>
+      <w:r>
+        <w:rPr>
+          <w:noProof/>
+        </w:rPr>
+        <w:fldChar w:fldCharType="end"/>
+      </w:r>
       <w:r>
         <w:t xml:space="preserve"> </w:t>
       </w:r>
@@ -1327,14 +1373,27 @@
       <w:r>
         <w:t xml:space="preserve">Таблица </w:t>
       </w:r>
-      <w:fldSimple w:instr=" SEQ Таблица \* ARABIC ">
-        <w:r>
-          <w:rPr>
-            <w:noProof/>
-          </w:rPr>
-          <w:t>3</w:t>
-        </w:r>
-      </w:fldSimple>
+      <w:r>
+        <w:fldChar w:fldCharType="begin"/>
+      </w:r>
+      <w:r>
+        <w:instrText xml:space="preserve"> SEQ Таблица \* ARABIC </w:instrText>
+      </w:r>
+      <w:r>
+        <w:fldChar w:fldCharType="separate"/>
+      </w:r>
+      <w:r>
+        <w:rPr>
+          <w:noProof/>
+        </w:rPr>
+        <w:t>3</w:t>
+      </w:r>
+      <w:r>
+        <w:rPr>
+          <w:noProof/>
+        </w:rPr>
+        <w:fldChar w:fldCharType="end"/>
+      </w:r>
       <w:r>
         <w:t xml:space="preserve"> </w:t>
       </w:r>
@@ -1505,7 +1564,7 @@
               <w:jc w:val="center"/>
             </w:pPr>
             <w:r>
-              <w:t>Длинный текст</w:t>
+              <w:t>Короткий текст</w:t>
             </w:r>
           </w:p>
         </w:tc>
@@ -1545,14 +1604,27 @@
         <w:lastRenderedPageBreak/>
         <w:t xml:space="preserve">Таблица </w:t>
       </w:r>
-      <w:fldSimple w:instr=" SEQ Таблица \* ARABIC ">
-        <w:r>
-          <w:rPr>
-            <w:noProof/>
-          </w:rPr>
-          <w:t>4</w:t>
-        </w:r>
-      </w:fldSimple>
+      <w:r>
+        <w:fldChar w:fldCharType="begin"/>
+      </w:r>
+      <w:r>
+        <w:instrText xml:space="preserve"> SEQ Таблица \* ARABIC </w:instrText>
+      </w:r>
+      <w:r>
+        <w:fldChar w:fldCharType="separate"/>
+      </w:r>
+      <w:r>
+        <w:rPr>
+          <w:noProof/>
+        </w:rPr>
+        <w:t>4</w:t>
+      </w:r>
+      <w:r>
+        <w:rPr>
+          <w:noProof/>
+        </w:rPr>
+        <w:fldChar w:fldCharType="end"/>
+      </w:r>
       <w:r>
         <w:t xml:space="preserve"> </w:t>
       </w:r>
@@ -1826,14 +1898,27 @@
       <w:r>
         <w:t xml:space="preserve">Таблица </w:t>
       </w:r>
-      <w:fldSimple w:instr=" SEQ Таблица \* ARABIC ">
-        <w:r>
-          <w:rPr>
-            <w:noProof/>
-          </w:rPr>
-          <w:t>5</w:t>
-        </w:r>
-      </w:fldSimple>
+      <w:r>
+        <w:fldChar w:fldCharType="begin"/>
+      </w:r>
+      <w:r>
+        <w:instrText xml:space="preserve"> SEQ Таблица \* ARABIC </w:instrText>
+      </w:r>
+      <w:r>
+        <w:fldChar w:fldCharType="separate"/>
+      </w:r>
+      <w:r>
+        <w:rPr>
+          <w:noProof/>
+        </w:rPr>
+        <w:t>5</w:t>
+      </w:r>
+      <w:r>
+        <w:rPr>
+          <w:noProof/>
+        </w:rPr>
+        <w:fldChar w:fldCharType="end"/>
+      </w:r>
       <w:r>
         <w:t xml:space="preserve"> </w:t>
       </w:r>
@@ -1852,6 +1937,9 @@
         <w:jc w:val="center"/>
       </w:pPr>
       <w:r>
+        <w:rPr>
+          <w:noProof/>
+        </w:rPr>
         <w:drawing>
           <wp:inline distT="0" distB="0" distL="0" distR="0" wp14:anchorId="6328960D" wp14:editId="27114F36">
             <wp:extent cx="4086795" cy="1286054"/>
@@ -1897,14 +1985,27 @@
       <w:r>
         <w:t xml:space="preserve">Таблица </w:t>
       </w:r>
-      <w:fldSimple w:instr=" SEQ Таблица \* ARABIC ">
-        <w:r>
-          <w:rPr>
-            <w:noProof/>
-          </w:rPr>
-          <w:t>6</w:t>
-        </w:r>
-      </w:fldSimple>
+      <w:r>
+        <w:fldChar w:fldCharType="begin"/>
+      </w:r>
+      <w:r>
+        <w:instrText xml:space="preserve"> SEQ Таблица \* ARABIC </w:instrText>
+      </w:r>
+      <w:r>
+        <w:fldChar w:fldCharType="separate"/>
+      </w:r>
+      <w:r>
+        <w:rPr>
+          <w:noProof/>
+        </w:rPr>
+        <w:t>6</w:t>
+      </w:r>
+      <w:r>
+        <w:rPr>
+          <w:noProof/>
+        </w:rPr>
+        <w:fldChar w:fldCharType="end"/>
+      </w:r>
       <w:r>
         <w:t xml:space="preserve"> </w:t>
       </w:r>
@@ -1924,10 +2025,10 @@
       </w:pPr>
       <w:r>
         <w:drawing>
-          <wp:inline distT="0" distB="0" distL="0" distR="0" wp14:anchorId="2C1D2C6E" wp14:editId="763E4D14">
-            <wp:extent cx="4210638" cy="1457528"/>
+          <wp:inline distT="0" distB="0" distL="0" distR="0" wp14:anchorId="3920CABC" wp14:editId="3A0E5AF3">
+            <wp:extent cx="5506218" cy="1562318"/>
             <wp:effectExtent l="0" t="0" r="0" b="0"/>
-            <wp:docPr id="3" name="Рисунок 3"/>
+            <wp:docPr id="6" name="Рисунок 6"/>
             <wp:cNvGraphicFramePr>
               <a:graphicFrameLocks xmlns:a="http://schemas.openxmlformats.org/drawingml/2006/main" noChangeAspect="1"/>
             </wp:cNvGraphicFramePr>
@@ -1947,7 +2048,7 @@
                   <pic:spPr>
                     <a:xfrm>
                       <a:off x="0" y="0"/>
-                      <a:ext cx="4210638" cy="1457528"/>
+                      <a:ext cx="5506218" cy="1562318"/>
                     </a:xfrm>
                     <a:prstGeom prst="rect">
                       <a:avLst/>
@@ -1997,14 +2098,27 @@
       <w:r>
         <w:t xml:space="preserve">Таблица </w:t>
       </w:r>
-      <w:fldSimple w:instr=" SEQ Таблица \* ARABIC ">
-        <w:r>
-          <w:rPr>
-            <w:noProof/>
-          </w:rPr>
-          <w:t>7</w:t>
-        </w:r>
-      </w:fldSimple>
+      <w:r>
+        <w:fldChar w:fldCharType="begin"/>
+      </w:r>
+      <w:r>
+        <w:instrText xml:space="preserve"> SEQ Таблица \* ARABIC </w:instrText>
+      </w:r>
+      <w:r>
+        <w:fldChar w:fldCharType="separate"/>
+      </w:r>
+      <w:r>
+        <w:rPr>
+          <w:noProof/>
+        </w:rPr>
+        <w:t>7</w:t>
+      </w:r>
+      <w:r>
+        <w:rPr>
+          <w:noProof/>
+        </w:rPr>
+        <w:fldChar w:fldCharType="end"/>
+      </w:r>
       <w:r>
         <w:t xml:space="preserve"> </w:t>
       </w:r>
@@ -2023,6 +2137,9 @@
         <w:jc w:val="center"/>
       </w:pPr>
       <w:r>
+        <w:rPr>
+          <w:noProof/>
+        </w:rPr>
         <w:drawing>
           <wp:inline distT="0" distB="0" distL="0" distR="0" wp14:anchorId="4497479D" wp14:editId="7AA31A7D">
             <wp:extent cx="4153480" cy="1571844"/>
@@ -2115,14 +2232,27 @@
       <w:r>
         <w:t xml:space="preserve">Рисунок </w:t>
       </w:r>
-      <w:fldSimple w:instr=" SEQ Таблица \* ARABIC ">
-        <w:r>
-          <w:rPr>
-            <w:noProof/>
-          </w:rPr>
-          <w:t>8</w:t>
-        </w:r>
-      </w:fldSimple>
+      <w:r>
+        <w:fldChar w:fldCharType="begin"/>
+      </w:r>
+      <w:r>
+        <w:instrText xml:space="preserve"> SEQ Таблица \* ARABIC </w:instrText>
+      </w:r>
+      <w:r>
+        <w:fldChar w:fldCharType="separate"/>
+      </w:r>
+      <w:r>
+        <w:rPr>
+          <w:noProof/>
+        </w:rPr>
+        <w:t>8</w:t>
+      </w:r>
+      <w:r>
+        <w:rPr>
+          <w:noProof/>
+        </w:rPr>
+        <w:fldChar w:fldCharType="end"/>
+      </w:r>
       <w:r>
         <w:t xml:space="preserve"> Схема данных</w:t>
       </w:r>
@@ -2141,6 +2271,7 @@
         <w:rPr>
           <w:b/>
           <w:bCs/>
+          <w:noProof/>
           <w:lang w:val="en-US"/>
         </w:rPr>
         <w:drawing>
@@ -2280,6 +2411,9 @@
         <w:jc w:val="center"/>
       </w:pPr>
       <w:r>
+        <w:rPr>
+          <w:noProof/>
+        </w:rPr>
         <w:drawing>
           <wp:inline distT="0" distB="0" distL="0" distR="0" wp14:anchorId="4514B5A9" wp14:editId="2FC25BDC">
             <wp:extent cx="5940425" cy="2739390"/>
@@ -2340,6 +2474,9 @@
         <w:jc w:val="center"/>
       </w:pPr>
       <w:r>
+        <w:rPr>
+          <w:noProof/>
+        </w:rPr>
         <w:drawing>
           <wp:inline distT="0" distB="0" distL="0" distR="0" wp14:anchorId="4C78F3E1" wp14:editId="213955B8">
             <wp:extent cx="5940425" cy="3108960"/>
@@ -2441,6 +2578,9 @@
         <w:ind w:firstLine="0"/>
       </w:pPr>
       <w:r>
+        <w:rPr>
+          <w:noProof/>
+        </w:rPr>
         <w:drawing>
           <wp:inline distT="0" distB="0" distL="0" distR="0" wp14:anchorId="6E5F64CF" wp14:editId="57660B6F">
             <wp:extent cx="5940425" cy="3435350"/>
@@ -2704,6 +2844,9 @@
         <w:ind w:firstLine="0"/>
       </w:pPr>
       <w:r>
+        <w:rPr>
+          <w:noProof/>
+        </w:rPr>
         <w:drawing>
           <wp:inline distT="0" distB="0" distL="0" distR="0" wp14:anchorId="7E6009F6" wp14:editId="1FF985B1">
             <wp:extent cx="5940425" cy="2866390"/>
@@ -2742,7 +2885,48 @@
       </w:r>
     </w:p>
     <w:p>
-      <w:r>
+      <w:pPr>
+        <w:ind w:firstLine="0"/>
+      </w:pPr>
+    </w:p>
+    <w:p>
+      <w:pPr>
+        <w:ind w:firstLine="0"/>
+      </w:pPr>
+    </w:p>
+    <w:p>
+      <w:pPr>
+        <w:ind w:firstLine="0"/>
+      </w:pPr>
+    </w:p>
+    <w:p>
+      <w:pPr>
+        <w:ind w:firstLine="0"/>
+      </w:pPr>
+    </w:p>
+    <w:p>
+      <w:pPr>
+        <w:ind w:firstLine="0"/>
+      </w:pPr>
+    </w:p>
+    <w:p>
+      <w:pPr>
+        <w:ind w:firstLine="0"/>
+      </w:pPr>
+    </w:p>
+    <w:p>
+      <w:pPr>
+        <w:ind w:firstLine="0"/>
+      </w:pPr>
+    </w:p>
+    <w:p>
+      <w:pPr>
+        <w:ind w:firstLine="0"/>
+      </w:pPr>
+    </w:p>
+    <w:p>
+      <w:r>
+        <w:lastRenderedPageBreak/>
         <w:t xml:space="preserve">Таблица </w:t>
       </w:r>
       <w:r>
@@ -2752,13 +2936,14 @@
     <w:p>
       <w:pPr>
         <w:ind w:firstLine="0"/>
+        <w:jc w:val="center"/>
       </w:pPr>
       <w:r>
         <w:drawing>
-          <wp:inline distT="0" distB="0" distL="0" distR="0" wp14:anchorId="5A56E524" wp14:editId="6165D42F">
-            <wp:extent cx="5940425" cy="2157095"/>
-            <wp:effectExtent l="0" t="0" r="3175" b="0"/>
-            <wp:docPr id="38" name="Рисунок 38"/>
+          <wp:inline distT="0" distB="0" distL="0" distR="0" wp14:anchorId="05317D43" wp14:editId="792965AD">
+            <wp:extent cx="5974336" cy="2796540"/>
+            <wp:effectExtent l="0" t="0" r="7620" b="3810"/>
+            <wp:docPr id="4" name="Рисунок 4" descr="Изображение выглядит как стол&#10;&#10;Автоматически созданное описание"/>
             <wp:cNvGraphicFramePr>
               <a:graphicFrameLocks xmlns:a="http://schemas.openxmlformats.org/drawingml/2006/main" noChangeAspect="1"/>
             </wp:cNvGraphicFramePr>
@@ -2766,7 +2951,7 @@
               <a:graphicData uri="http://schemas.openxmlformats.org/drawingml/2006/picture">
                 <pic:pic xmlns:pic="http://schemas.openxmlformats.org/drawingml/2006/picture">
                   <pic:nvPicPr>
-                    <pic:cNvPr id="1" name=""/>
+                    <pic:cNvPr id="4" name="Рисунок 4" descr="Изображение выглядит как стол&#10;&#10;Автоматически созданное описание"/>
                     <pic:cNvPicPr/>
                   </pic:nvPicPr>
                   <pic:blipFill>
@@ -2778,7 +2963,7 @@
                   <pic:spPr>
                     <a:xfrm>
                       <a:off x="0" y="0"/>
-                      <a:ext cx="5940425" cy="2157095"/>
+                      <a:ext cx="5985320" cy="2801682"/>
                     </a:xfrm>
                     <a:prstGeom prst="rect">
                       <a:avLst/>
@@ -2793,7 +2978,6 @@
     </w:p>
     <w:p>
       <w:r>
-        <w:lastRenderedPageBreak/>
         <w:t xml:space="preserve">Таблица </w:t>
       </w:r>
       <w:r>
@@ -2805,6 +2989,9 @@
         <w:ind w:firstLine="0"/>
       </w:pPr>
       <w:r>
+        <w:rPr>
+          <w:noProof/>
+        </w:rPr>
         <w:drawing>
           <wp:inline distT="0" distB="0" distL="0" distR="0" wp14:anchorId="609A878E" wp14:editId="1FA6C916">
             <wp:extent cx="5940425" cy="2677160"/>
@@ -2863,6 +3050,9 @@
         <w:ind w:firstLine="0"/>
       </w:pPr>
       <w:r>
+        <w:rPr>
+          <w:noProof/>
+        </w:rPr>
         <w:drawing>
           <wp:inline distT="0" distB="0" distL="0" distR="0" wp14:anchorId="3CD9D275" wp14:editId="3F466720">
             <wp:extent cx="5940425" cy="1767205"/>
@@ -2907,6 +3097,7 @@
     </w:p>
     <w:p>
       <w:r>
+        <w:lastRenderedPageBreak/>
         <w:t>Результат выполнения запроса</w:t>
       </w:r>
       <w:r>
@@ -2924,6 +3115,9 @@
         <w:ind w:firstLine="0"/>
       </w:pPr>
       <w:r>
+        <w:rPr>
+          <w:noProof/>
+        </w:rPr>
         <w:drawing>
           <wp:inline distT="0" distB="0" distL="0" distR="0" wp14:anchorId="236DE8F6" wp14:editId="1838588F">
             <wp:extent cx="5940425" cy="723265"/>
@@ -2982,6 +3176,9 @@
         <w:ind w:firstLine="0"/>
       </w:pPr>
       <w:r>
+        <w:rPr>
+          <w:noProof/>
+        </w:rPr>
         <w:drawing>
           <wp:inline distT="0" distB="0" distL="0" distR="0" wp14:anchorId="69F638A3" wp14:editId="3877B51B">
             <wp:extent cx="5940425" cy="654050"/>
@@ -3037,7 +3234,6 @@
         </w:rPr>
       </w:pPr>
       <w:r>
-        <w:lastRenderedPageBreak/>
         <w:t>Главная форма</w:t>
       </w:r>
       <w:r>
@@ -3056,6 +3252,7 @@
       </w:pPr>
       <w:r>
         <w:rPr>
+          <w:noProof/>
           <w:lang w:val="en-US"/>
         </w:rPr>
         <w:drawing>
@@ -3105,6 +3302,46 @@
     </w:p>
     <w:p>
       <w:pPr>
+        <w:ind w:firstLine="0"/>
+        <w:rPr>
+          <w:lang w:val="en-US"/>
+        </w:rPr>
+      </w:pPr>
+    </w:p>
+    <w:p>
+      <w:pPr>
+        <w:ind w:firstLine="0"/>
+        <w:rPr>
+          <w:lang w:val="en-US"/>
+        </w:rPr>
+      </w:pPr>
+    </w:p>
+    <w:p>
+      <w:pPr>
+        <w:ind w:firstLine="0"/>
+        <w:rPr>
+          <w:lang w:val="en-US"/>
+        </w:rPr>
+      </w:pPr>
+    </w:p>
+    <w:p>
+      <w:pPr>
+        <w:ind w:firstLine="0"/>
+        <w:rPr>
+          <w:lang w:val="en-US"/>
+        </w:rPr>
+      </w:pPr>
+    </w:p>
+    <w:p>
+      <w:pPr>
+        <w:ind w:firstLine="0"/>
+        <w:rPr>
+          <w:lang w:val="en-US"/>
+        </w:rPr>
+      </w:pPr>
+    </w:p>
+    <w:p>
+      <w:pPr>
         <w:tabs>
           <w:tab w:val="left" w:pos="1440"/>
         </w:tabs>
@@ -3114,6 +3351,7 @@
         </w:rPr>
       </w:pPr>
       <w:r>
+        <w:lastRenderedPageBreak/>
         <w:t xml:space="preserve">Форма </w:t>
       </w:r>
       <w:r>
@@ -3125,6 +3363,9 @@
         <w:ind w:firstLine="0"/>
       </w:pPr>
       <w:r>
+        <w:rPr>
+          <w:noProof/>
+        </w:rPr>
         <w:drawing>
           <wp:inline distT="0" distB="0" distL="0" distR="0" wp14:anchorId="74330A4B" wp14:editId="537201BE">
             <wp:extent cx="5940425" cy="2228215"/>
@@ -3171,38 +3412,7 @@
       <w:pPr>
         <w:ind w:firstLine="0"/>
       </w:pPr>
-    </w:p>
-    <w:p>
-      <w:pPr>
-        <w:ind w:firstLine="0"/>
-      </w:pPr>
-    </w:p>
-    <w:p>
-      <w:pPr>
-        <w:ind w:firstLine="0"/>
-      </w:pPr>
-    </w:p>
-    <w:p>
-      <w:pPr>
-        <w:ind w:firstLine="0"/>
-      </w:pPr>
-    </w:p>
-    <w:p>
-      <w:pPr>
-        <w:ind w:firstLine="0"/>
-      </w:pPr>
-    </w:p>
-    <w:p>
-      <w:pPr>
-        <w:ind w:firstLine="0"/>
-      </w:pPr>
-    </w:p>
-    <w:p>
-      <w:pPr>
-        <w:ind w:firstLine="0"/>
-      </w:pPr>
-      <w:r>
-        <w:lastRenderedPageBreak/>
+      <w:r>
         <w:t xml:space="preserve">Форма </w:t>
       </w:r>
       <w:r>
@@ -3215,10 +3425,10 @@
       </w:pPr>
       <w:r>
         <w:drawing>
-          <wp:inline distT="0" distB="0" distL="0" distR="0" wp14:anchorId="40E9724B" wp14:editId="47692747">
-            <wp:extent cx="5940425" cy="2694305"/>
+          <wp:inline distT="0" distB="0" distL="0" distR="0" wp14:anchorId="1A773EAF" wp14:editId="1042921F">
+            <wp:extent cx="5940425" cy="2463165"/>
             <wp:effectExtent l="0" t="0" r="3175" b="0"/>
-            <wp:docPr id="44" name="Рисунок 44"/>
+            <wp:docPr id="5" name="Рисунок 5" descr="Изображение выглядит как текст&#10;&#10;Автоматически созданное описание"/>
             <wp:cNvGraphicFramePr>
               <a:graphicFrameLocks xmlns:a="http://schemas.openxmlformats.org/drawingml/2006/main" noChangeAspect="1"/>
             </wp:cNvGraphicFramePr>
@@ -3226,7 +3436,7 @@
               <a:graphicData uri="http://schemas.openxmlformats.org/drawingml/2006/picture">
                 <pic:pic xmlns:pic="http://schemas.openxmlformats.org/drawingml/2006/picture">
                   <pic:nvPicPr>
-                    <pic:cNvPr id="1" name=""/>
+                    <pic:cNvPr id="5" name="Рисунок 5" descr="Изображение выглядит как текст&#10;&#10;Автоматически созданное описание"/>
                     <pic:cNvPicPr/>
                   </pic:nvPicPr>
                   <pic:blipFill>
@@ -3238,7 +3448,7 @@
                   <pic:spPr>
                     <a:xfrm>
                       <a:off x="0" y="0"/>
-                      <a:ext cx="5940425" cy="2694305"/>
+                      <a:ext cx="5940425" cy="2463165"/>
                     </a:xfrm>
                     <a:prstGeom prst="rect">
                       <a:avLst/>
@@ -3277,6 +3487,9 @@
         <w:ind w:firstLine="0"/>
       </w:pPr>
       <w:r>
+        <w:rPr>
+          <w:noProof/>
+        </w:rPr>
         <w:drawing>
           <wp:inline distT="0" distB="0" distL="0" distR="0" wp14:anchorId="4768ADE7" wp14:editId="135A7C97">
             <wp:extent cx="5940425" cy="2584450"/>
@@ -3315,51 +3528,6 @@
       </w:r>
     </w:p>
     <w:p>
-      <w:pPr>
-        <w:ind w:firstLine="0"/>
-      </w:pPr>
-    </w:p>
-    <w:p>
-      <w:pPr>
-        <w:ind w:firstLine="0"/>
-      </w:pPr>
-    </w:p>
-    <w:p>
-      <w:pPr>
-        <w:ind w:firstLine="0"/>
-      </w:pPr>
-    </w:p>
-    <w:p>
-      <w:pPr>
-        <w:ind w:firstLine="0"/>
-      </w:pPr>
-    </w:p>
-    <w:p>
-      <w:pPr>
-        <w:ind w:firstLine="0"/>
-      </w:pPr>
-    </w:p>
-    <w:p>
-      <w:pPr>
-        <w:ind w:firstLine="0"/>
-      </w:pPr>
-    </w:p>
-    <w:p>
-      <w:pPr>
-        <w:ind w:firstLine="0"/>
-      </w:pPr>
-    </w:p>
-    <w:p>
-      <w:pPr>
-        <w:ind w:firstLine="0"/>
-      </w:pPr>
-    </w:p>
-    <w:p>
-      <w:pPr>
-        <w:ind w:firstLine="0"/>
-      </w:pPr>
-    </w:p>
-    <w:p>
       <w:r>
         <w:lastRenderedPageBreak/>
         <w:t xml:space="preserve">Отчет по запросу </w:t>
@@ -3373,6 +3541,9 @@
         <w:ind w:firstLine="0"/>
       </w:pPr>
       <w:r>
+        <w:rPr>
+          <w:noProof/>
+        </w:rPr>
         <w:drawing>
           <wp:inline distT="0" distB="0" distL="0" distR="0" wp14:anchorId="4A8D4C64" wp14:editId="2583F3A9">
             <wp:extent cx="5940425" cy="3145155"/>
@@ -3415,6 +3586,9 @@
         <w:ind w:firstLine="0"/>
       </w:pPr>
       <w:r>
+        <w:rPr>
+          <w:noProof/>
+        </w:rPr>
         <w:drawing>
           <wp:inline distT="0" distB="0" distL="0" distR="0" wp14:anchorId="70F1E3F4" wp14:editId="482E3BC1">
             <wp:extent cx="5940425" cy="2990215"/>
@@ -3514,6 +3688,9 @@
         <w:ind w:firstLine="0"/>
       </w:pPr>
       <w:r>
+        <w:rPr>
+          <w:noProof/>
+        </w:rPr>
         <w:drawing>
           <wp:inline distT="0" distB="0" distL="0" distR="0" wp14:anchorId="4D451FCB" wp14:editId="2E3BDBB1">
             <wp:extent cx="5940425" cy="2295525"/>
@@ -3576,6 +3753,7 @@
       </w:pPr>
       <w:r>
         <w:rPr>
+          <w:noProof/>
           <w:lang w:val="en-US"/>
         </w:rPr>
         <w:drawing>
